--- a/JS/new collection/new/JAVASCRIPT/descriptive/Java Script(MCQ and Descriptive).docx
+++ b/JS/new collection/new/JAVASCRIPT/descriptive/Java Script(MCQ and Descriptive).docx
@@ -1,6 +1,7 @@
 
 <file path=word/document.xml><?xml version="1.0" encoding="utf-8"?>
 <w:document xmlns:wpc="http://schemas.microsoft.com/office/word/2010/wordprocessingCanvas" xmlns:mc="http://schemas.openxmlformats.org/markup-compatibility/2006" xmlns:o="urn:schemas-microsoft-com:office:office" xmlns:r="http://schemas.openxmlformats.org/officeDocument/2006/relationships" xmlns:m="http://schemas.openxmlformats.org/officeDocument/2006/math" xmlns:v="urn:schemas-microsoft-com:vml" xmlns:wp14="http://schemas.microsoft.com/office/word/2010/wordprocessingDrawing" xmlns:wp="http://schemas.openxmlformats.org/drawingml/2006/wordprocessingDrawing" xmlns:w10="urn:schemas-microsoft-com:office:word" xmlns:w="http://schemas.openxmlformats.org/wordprocessingml/2006/main" xmlns:w14="http://schemas.microsoft.com/office/word/2010/wordml" xmlns:wpg="http://schemas.microsoft.com/office/word/2010/wordprocessingGroup" xmlns:wpi="http://schemas.microsoft.com/office/word/2010/wordprocessingInk" xmlns:wne="http://schemas.microsoft.com/office/word/2006/wordml" xmlns:wps="http://schemas.microsoft.com/office/word/2010/wordprocessingShape" mc:Ignorable="w14 wp14">
+  <w:background w:color="FBD4B4" w:themeColor="accent6" w:themeTint="66"/>
   <w:body>
     <w:p>
       <w:pPr>
@@ -13,6 +14,8 @@
           <w:u w:val="single"/>
         </w:rPr>
       </w:pPr>
+      <w:bookmarkStart w:id="0" w:name="_GoBack"/>
+      <w:bookmarkEnd w:id="0"/>
       <w:r>
         <w:rPr>
           <w:b/>
@@ -726,6 +729,7 @@
           <w:szCs w:val="40"/>
           <w:u w:val="single"/>
         </w:rPr>
+        <w:lastRenderedPageBreak/>
         <w:t>Java Script (MCQ)</w:t>
       </w:r>
     </w:p>
@@ -735,10 +739,10 @@
         <w:tblLook w:val="01E0" w:firstRow="1" w:lastRow="1" w:firstColumn="1" w:lastColumn="1" w:noHBand="0" w:noVBand="0"/>
       </w:tblPr>
       <w:tblGrid>
-        <w:gridCol w:w="504"/>
-        <w:gridCol w:w="4498"/>
-        <w:gridCol w:w="504"/>
-        <w:gridCol w:w="4070"/>
+        <w:gridCol w:w="516"/>
+        <w:gridCol w:w="4681"/>
+        <w:gridCol w:w="516"/>
+        <w:gridCol w:w="4235"/>
       </w:tblGrid>
       <w:tr>
         <w:tc>
@@ -1585,23 +1589,13 @@
                 <w:szCs w:val="28"/>
               </w:rPr>
             </w:pPr>
-            <w:proofErr w:type="spellStart"/>
-            <w:r>
-              <w:rPr>
-                <w:rFonts w:ascii="Times New Roman" w:hAnsi="Times New Roman" w:cs="Times New Roman"/>
-                <w:sz w:val="24"/>
-                <w:szCs w:val="28"/>
-              </w:rPr>
-              <w:t>document.write</w:t>
-            </w:r>
-            <w:proofErr w:type="spellEnd"/>
-            <w:r>
-              <w:rPr>
-                <w:rFonts w:ascii="Times New Roman" w:hAnsi="Times New Roman" w:cs="Times New Roman"/>
-                <w:sz w:val="24"/>
-                <w:szCs w:val="28"/>
-              </w:rPr>
-              <w:t>(x);</w:t>
+            <w:r>
+              <w:rPr>
+                <w:rFonts w:ascii="Times New Roman" w:hAnsi="Times New Roman" w:cs="Times New Roman"/>
+                <w:sz w:val="24"/>
+                <w:szCs w:val="28"/>
+              </w:rPr>
+              <w:t>document.write(x);</w:t>
             </w:r>
           </w:p>
           <w:p>
@@ -2126,79 +2120,49 @@
                 <w:szCs w:val="28"/>
               </w:rPr>
             </w:pPr>
-            <w:proofErr w:type="spellStart"/>
-            <w:r>
-              <w:rPr>
-                <w:rFonts w:ascii="Times New Roman" w:hAnsi="Times New Roman" w:cs="Times New Roman"/>
-                <w:sz w:val="24"/>
-                <w:szCs w:val="28"/>
-              </w:rPr>
-              <w:t>var</w:t>
-            </w:r>
-            <w:proofErr w:type="spellEnd"/>
-            <w:r>
-              <w:rPr>
-                <w:rFonts w:ascii="Times New Roman" w:hAnsi="Times New Roman" w:cs="Times New Roman"/>
-                <w:sz w:val="24"/>
-                <w:szCs w:val="28"/>
-              </w:rPr>
-              <w:t xml:space="preserve">  a=10, b=”20 pcs”;</w:t>
-            </w:r>
-          </w:p>
-          <w:p>
-            <w:pPr>
-              <w:spacing w:after="0"/>
-              <w:rPr>
-                <w:rFonts w:ascii="Times New Roman" w:hAnsi="Times New Roman" w:cs="Times New Roman"/>
-                <w:sz w:val="24"/>
-                <w:szCs w:val="28"/>
-              </w:rPr>
-            </w:pPr>
-            <w:proofErr w:type="spellStart"/>
-            <w:r>
-              <w:rPr>
-                <w:rFonts w:ascii="Times New Roman" w:hAnsi="Times New Roman" w:cs="Times New Roman"/>
-                <w:sz w:val="24"/>
-                <w:szCs w:val="28"/>
-              </w:rPr>
-              <w:t>var</w:t>
-            </w:r>
-            <w:proofErr w:type="spellEnd"/>
-            <w:r>
-              <w:rPr>
-                <w:rFonts w:ascii="Times New Roman" w:hAnsi="Times New Roman" w:cs="Times New Roman"/>
-                <w:sz w:val="24"/>
-                <w:szCs w:val="28"/>
-              </w:rPr>
-              <w:t xml:space="preserve">  c= a*b;</w:t>
-            </w:r>
-          </w:p>
-          <w:p>
-            <w:pPr>
-              <w:spacing w:after="0"/>
-              <w:rPr>
-                <w:rFonts w:ascii="Times New Roman" w:hAnsi="Times New Roman" w:cs="Times New Roman"/>
-                <w:sz w:val="24"/>
-                <w:szCs w:val="28"/>
-              </w:rPr>
-            </w:pPr>
-            <w:proofErr w:type="spellStart"/>
-            <w:r>
-              <w:rPr>
-                <w:rFonts w:ascii="Times New Roman" w:hAnsi="Times New Roman" w:cs="Times New Roman"/>
-                <w:sz w:val="24"/>
-                <w:szCs w:val="28"/>
-              </w:rPr>
-              <w:t>document.write</w:t>
-            </w:r>
-            <w:proofErr w:type="spellEnd"/>
-            <w:r>
-              <w:rPr>
-                <w:rFonts w:ascii="Times New Roman" w:hAnsi="Times New Roman" w:cs="Times New Roman"/>
-                <w:sz w:val="24"/>
-                <w:szCs w:val="28"/>
-              </w:rPr>
-              <w:t>(c);</w:t>
+            <w:r>
+              <w:rPr>
+                <w:rFonts w:ascii="Times New Roman" w:hAnsi="Times New Roman" w:cs="Times New Roman"/>
+                <w:sz w:val="24"/>
+                <w:szCs w:val="28"/>
+              </w:rPr>
+              <w:t>var  a=10, b=”20 pcs”;</w:t>
+            </w:r>
+          </w:p>
+          <w:p>
+            <w:pPr>
+              <w:spacing w:after="0"/>
+              <w:rPr>
+                <w:rFonts w:ascii="Times New Roman" w:hAnsi="Times New Roman" w:cs="Times New Roman"/>
+                <w:sz w:val="24"/>
+                <w:szCs w:val="28"/>
+              </w:rPr>
+            </w:pPr>
+            <w:r>
+              <w:rPr>
+                <w:rFonts w:ascii="Times New Roman" w:hAnsi="Times New Roman" w:cs="Times New Roman"/>
+                <w:sz w:val="24"/>
+                <w:szCs w:val="28"/>
+              </w:rPr>
+              <w:t>var  c= a*b;</w:t>
+            </w:r>
+          </w:p>
+          <w:p>
+            <w:pPr>
+              <w:spacing w:after="0"/>
+              <w:rPr>
+                <w:rFonts w:ascii="Times New Roman" w:hAnsi="Times New Roman" w:cs="Times New Roman"/>
+                <w:sz w:val="24"/>
+                <w:szCs w:val="28"/>
+              </w:rPr>
+            </w:pPr>
+            <w:r>
+              <w:rPr>
+                <w:rFonts w:ascii="Times New Roman" w:hAnsi="Times New Roman" w:cs="Times New Roman"/>
+                <w:sz w:val="24"/>
+                <w:szCs w:val="28"/>
+              </w:rPr>
+              <w:t>document.write(c);</w:t>
             </w:r>
           </w:p>
           <w:p>
@@ -2284,6 +2248,14 @@
                 <w:szCs w:val="28"/>
               </w:rPr>
             </w:pPr>
+            <w:r>
+              <w:rPr>
+                <w:rFonts w:ascii="Times New Roman" w:hAnsi="Times New Roman" w:cs="Times New Roman"/>
+                <w:sz w:val="24"/>
+                <w:szCs w:val="28"/>
+              </w:rPr>
+              <w:t xml:space="preserve">var  </w:t>
+            </w:r>
             <w:proofErr w:type="spellStart"/>
             <w:r>
               <w:rPr>
@@ -2291,7 +2263,7 @@
                 <w:sz w:val="24"/>
                 <w:szCs w:val="28"/>
               </w:rPr>
-              <w:t>var</w:t>
+              <w:t>str</w:t>
             </w:r>
             <w:proofErr w:type="spellEnd"/>
             <w:r>
@@ -2300,8 +2272,18 @@
                 <w:sz w:val="24"/>
                 <w:szCs w:val="28"/>
               </w:rPr>
-              <w:t xml:space="preserve">  </w:t>
-            </w:r>
+              <w:t xml:space="preserve"> = “Java Programming”;</w:t>
+            </w:r>
+          </w:p>
+          <w:p>
+            <w:pPr>
+              <w:spacing w:after="0"/>
+              <w:rPr>
+                <w:rFonts w:ascii="Times New Roman" w:hAnsi="Times New Roman" w:cs="Times New Roman"/>
+                <w:sz w:val="24"/>
+                <w:szCs w:val="28"/>
+              </w:rPr>
+            </w:pPr>
             <w:proofErr w:type="spellStart"/>
             <w:r>
               <w:rPr>
@@ -2318,18 +2300,8 @@
                 <w:sz w:val="24"/>
                 <w:szCs w:val="28"/>
               </w:rPr>
-              <w:t xml:space="preserve"> = “Java Programming”;</w:t>
-            </w:r>
-          </w:p>
-          <w:p>
-            <w:pPr>
-              <w:spacing w:after="0"/>
-              <w:rPr>
-                <w:rFonts w:ascii="Times New Roman" w:hAnsi="Times New Roman" w:cs="Times New Roman"/>
-                <w:sz w:val="24"/>
-                <w:szCs w:val="28"/>
-              </w:rPr>
-            </w:pPr>
+              <w:t xml:space="preserve"> = </w:t>
+            </w:r>
             <w:proofErr w:type="spellStart"/>
             <w:r>
               <w:rPr>
@@ -2337,7 +2309,7 @@
                 <w:sz w:val="24"/>
                 <w:szCs w:val="28"/>
               </w:rPr>
-              <w:t>str</w:t>
+              <w:t>str.replace</w:t>
             </w:r>
             <w:proofErr w:type="spellEnd"/>
             <w:r>
@@ -2346,7 +2318,7 @@
                 <w:sz w:val="24"/>
                 <w:szCs w:val="28"/>
               </w:rPr>
-              <w:t xml:space="preserve"> = </w:t>
+              <w:t>(/java/,”</w:t>
             </w:r>
             <w:proofErr w:type="spellStart"/>
             <w:r>
@@ -2355,7 +2327,7 @@
                 <w:sz w:val="24"/>
                 <w:szCs w:val="28"/>
               </w:rPr>
-              <w:t>str.replace</w:t>
+              <w:t>Javascript</w:t>
             </w:r>
             <w:proofErr w:type="spellEnd"/>
             <w:r>
@@ -2364,24 +2336,6 @@
                 <w:sz w:val="24"/>
                 <w:szCs w:val="28"/>
               </w:rPr>
-              <w:t>(/java/,”</w:t>
-            </w:r>
-            <w:proofErr w:type="spellStart"/>
-            <w:r>
-              <w:rPr>
-                <w:rFonts w:ascii="Times New Roman" w:hAnsi="Times New Roman" w:cs="Times New Roman"/>
-                <w:sz w:val="24"/>
-                <w:szCs w:val="28"/>
-              </w:rPr>
-              <w:t>Javascript</w:t>
-            </w:r>
-            <w:proofErr w:type="spellEnd"/>
-            <w:r>
-              <w:rPr>
-                <w:rFonts w:ascii="Times New Roman" w:hAnsi="Times New Roman" w:cs="Times New Roman"/>
-                <w:sz w:val="24"/>
-                <w:szCs w:val="28"/>
-              </w:rPr>
               <w:t xml:space="preserve">); </w:t>
             </w:r>
           </w:p>
@@ -2394,23 +2348,13 @@
                 <w:szCs w:val="28"/>
               </w:rPr>
             </w:pPr>
-            <w:proofErr w:type="spellStart"/>
-            <w:r>
-              <w:rPr>
-                <w:rFonts w:ascii="Times New Roman" w:hAnsi="Times New Roman" w:cs="Times New Roman"/>
-                <w:sz w:val="24"/>
-                <w:szCs w:val="28"/>
-              </w:rPr>
-              <w:t>document.write</w:t>
-            </w:r>
-            <w:proofErr w:type="spellEnd"/>
-            <w:r>
-              <w:rPr>
-                <w:rFonts w:ascii="Times New Roman" w:hAnsi="Times New Roman" w:cs="Times New Roman"/>
-                <w:sz w:val="24"/>
-                <w:szCs w:val="28"/>
-              </w:rPr>
-              <w:t>(</w:t>
+            <w:r>
+              <w:rPr>
+                <w:rFonts w:ascii="Times New Roman" w:hAnsi="Times New Roman" w:cs="Times New Roman"/>
+                <w:sz w:val="24"/>
+                <w:szCs w:val="28"/>
+              </w:rPr>
+              <w:t>document.write(</w:t>
             </w:r>
             <w:proofErr w:type="spellStart"/>
             <w:r>
@@ -2597,25 +2541,7 @@
                 <w:sz w:val="24"/>
                 <w:szCs w:val="28"/>
               </w:rPr>
-              <w:t xml:space="preserve">a. </w:t>
-            </w:r>
-            <w:proofErr w:type="spellStart"/>
-            <w:r>
-              <w:rPr>
-                <w:rFonts w:ascii="Times New Roman" w:hAnsi="Times New Roman" w:cs="Times New Roman"/>
-                <w:sz w:val="24"/>
-                <w:szCs w:val="28"/>
-              </w:rPr>
-              <w:t>var</w:t>
-            </w:r>
-            <w:proofErr w:type="spellEnd"/>
-            <w:r>
-              <w:rPr>
-                <w:rFonts w:ascii="Times New Roman" w:hAnsi="Times New Roman" w:cs="Times New Roman"/>
-                <w:sz w:val="24"/>
-                <w:szCs w:val="28"/>
-              </w:rPr>
-              <w:t xml:space="preserve"> alpha = 0Xdd           </w:t>
+              <w:t xml:space="preserve">a. var alpha = 0Xdd           </w:t>
             </w:r>
             <w:r>
               <w:rPr>
@@ -2632,61 +2558,25 @@
                 <w:sz w:val="24"/>
                 <w:szCs w:val="28"/>
               </w:rPr>
-              <w:t xml:space="preserve">. </w:t>
-            </w:r>
-            <w:proofErr w:type="spellStart"/>
-            <w:r>
-              <w:rPr>
-                <w:rFonts w:ascii="Times New Roman" w:hAnsi="Times New Roman" w:cs="Times New Roman"/>
-                <w:sz w:val="24"/>
-                <w:szCs w:val="28"/>
-              </w:rPr>
-              <w:t>var</w:t>
-            </w:r>
-            <w:proofErr w:type="spellEnd"/>
-            <w:r>
-              <w:rPr>
-                <w:rFonts w:ascii="Times New Roman" w:hAnsi="Times New Roman" w:cs="Times New Roman"/>
-                <w:sz w:val="24"/>
-                <w:szCs w:val="28"/>
-              </w:rPr>
-              <w:t xml:space="preserve"> beta=0xaa</w:t>
-            </w:r>
-          </w:p>
-          <w:p>
-            <w:pPr>
-              <w:spacing w:after="0"/>
-              <w:rPr>
-                <w:rFonts w:ascii="Times New Roman" w:hAnsi="Times New Roman" w:cs="Times New Roman"/>
-                <w:sz w:val="24"/>
-                <w:szCs w:val="28"/>
-              </w:rPr>
-            </w:pPr>
-            <w:r>
-              <w:rPr>
-                <w:rFonts w:ascii="Times New Roman" w:hAnsi="Times New Roman" w:cs="Times New Roman"/>
-                <w:sz w:val="24"/>
-                <w:szCs w:val="28"/>
-              </w:rPr>
-              <w:t xml:space="preserve">c. </w:t>
-            </w:r>
-            <w:proofErr w:type="spellStart"/>
-            <w:r>
-              <w:rPr>
-                <w:rFonts w:ascii="Times New Roman" w:hAnsi="Times New Roman" w:cs="Times New Roman"/>
-                <w:sz w:val="24"/>
-                <w:szCs w:val="28"/>
-              </w:rPr>
-              <w:t>var</w:t>
-            </w:r>
-            <w:proofErr w:type="spellEnd"/>
-            <w:r>
-              <w:rPr>
-                <w:rFonts w:ascii="Times New Roman" w:hAnsi="Times New Roman" w:cs="Times New Roman"/>
-                <w:sz w:val="24"/>
-                <w:szCs w:val="28"/>
-              </w:rPr>
-              <w:t xml:space="preserve"> gamma = #</w:t>
+              <w:t>. var beta=0xaa</w:t>
+            </w:r>
+          </w:p>
+          <w:p>
+            <w:pPr>
+              <w:spacing w:after="0"/>
+              <w:rPr>
+                <w:rFonts w:ascii="Times New Roman" w:hAnsi="Times New Roman" w:cs="Times New Roman"/>
+                <w:sz w:val="24"/>
+                <w:szCs w:val="28"/>
+              </w:rPr>
+            </w:pPr>
+            <w:r>
+              <w:rPr>
+                <w:rFonts w:ascii="Times New Roman" w:hAnsi="Times New Roman" w:cs="Times New Roman"/>
+                <w:sz w:val="24"/>
+                <w:szCs w:val="28"/>
+              </w:rPr>
+              <w:t>c. var gamma = #</w:t>
             </w:r>
             <w:proofErr w:type="spellStart"/>
             <w:r>
@@ -2946,7 +2836,6 @@
                 <w:sz w:val="24"/>
                 <w:szCs w:val="28"/>
               </w:rPr>
-              <w:lastRenderedPageBreak/>
               <w:t>Return false if the argument is not a number.</w:t>
             </w:r>
           </w:p>
@@ -3038,7 +2927,6 @@
                 <w:sz w:val="24"/>
                 <w:szCs w:val="28"/>
               </w:rPr>
-              <w:lastRenderedPageBreak/>
               <w:t>17.</w:t>
             </w:r>
           </w:p>
@@ -3242,7 +3130,6 @@
                 <w:sz w:val="24"/>
                 <w:szCs w:val="28"/>
               </w:rPr>
-              <w:lastRenderedPageBreak/>
               <w:t>x(“</w:t>
             </w:r>
             <w:proofErr w:type="spellStart"/>
@@ -3581,23 +3468,13 @@
                 <w:szCs w:val="28"/>
               </w:rPr>
             </w:pPr>
-            <w:proofErr w:type="spellStart"/>
-            <w:r>
-              <w:rPr>
-                <w:rFonts w:ascii="Times New Roman" w:hAnsi="Times New Roman" w:cs="Times New Roman"/>
-                <w:sz w:val="24"/>
-                <w:szCs w:val="28"/>
-              </w:rPr>
-              <w:t>document.write</w:t>
-            </w:r>
-            <w:proofErr w:type="spellEnd"/>
-            <w:r>
-              <w:rPr>
-                <w:rFonts w:ascii="Times New Roman" w:hAnsi="Times New Roman" w:cs="Times New Roman"/>
-                <w:sz w:val="24"/>
-                <w:szCs w:val="28"/>
-              </w:rPr>
-              <w:t xml:space="preserve">(200+”50 </w:t>
+            <w:r>
+              <w:rPr>
+                <w:rFonts w:ascii="Times New Roman" w:hAnsi="Times New Roman" w:cs="Times New Roman"/>
+                <w:sz w:val="24"/>
+                <w:szCs w:val="28"/>
+              </w:rPr>
+              <w:t xml:space="preserve">document.write(200+”50 </w:t>
             </w:r>
             <w:proofErr w:type="spellStart"/>
             <w:r>
@@ -3755,6 +3632,32 @@
                 <w:szCs w:val="28"/>
               </w:rPr>
             </w:pPr>
+            <w:r>
+              <w:rPr>
+                <w:rFonts w:ascii="Times New Roman" w:hAnsi="Times New Roman" w:cs="Times New Roman"/>
+                <w:sz w:val="24"/>
+                <w:szCs w:val="28"/>
+              </w:rPr>
+              <w:t>var a = 5;</w:t>
+            </w:r>
+          </w:p>
+          <w:p>
+            <w:pPr>
+              <w:spacing w:after="0"/>
+              <w:rPr>
+                <w:rFonts w:ascii="Times New Roman" w:hAnsi="Times New Roman" w:cs="Times New Roman"/>
+                <w:sz w:val="24"/>
+                <w:szCs w:val="28"/>
+              </w:rPr>
+            </w:pPr>
+            <w:r>
+              <w:rPr>
+                <w:rFonts w:ascii="Times New Roman" w:hAnsi="Times New Roman" w:cs="Times New Roman"/>
+                <w:sz w:val="24"/>
+                <w:szCs w:val="28"/>
+              </w:rPr>
+              <w:t>function test(){ var b = ”</w:t>
+            </w:r>
             <w:proofErr w:type="spellStart"/>
             <w:r>
               <w:rPr>
@@ -3762,7 +3665,7 @@
                 <w:sz w:val="24"/>
                 <w:szCs w:val="28"/>
               </w:rPr>
-              <w:t>var</w:t>
+              <w:t>abc</w:t>
             </w:r>
             <w:proofErr w:type="spellEnd"/>
             <w:r>
@@ -3771,79 +3674,7 @@
                 <w:sz w:val="24"/>
                 <w:szCs w:val="28"/>
               </w:rPr>
-              <w:t xml:space="preserve"> a = 5;</w:t>
-            </w:r>
-          </w:p>
-          <w:p>
-            <w:pPr>
-              <w:spacing w:after="0"/>
-              <w:rPr>
-                <w:rFonts w:ascii="Times New Roman" w:hAnsi="Times New Roman" w:cs="Times New Roman"/>
-                <w:sz w:val="24"/>
-                <w:szCs w:val="28"/>
-              </w:rPr>
-            </w:pPr>
-            <w:r>
-              <w:rPr>
-                <w:rFonts w:ascii="Times New Roman" w:hAnsi="Times New Roman" w:cs="Times New Roman"/>
-                <w:sz w:val="24"/>
-                <w:szCs w:val="28"/>
-              </w:rPr>
-              <w:t xml:space="preserve">function test(){ </w:t>
-            </w:r>
-            <w:proofErr w:type="spellStart"/>
-            <w:r>
-              <w:rPr>
-                <w:rFonts w:ascii="Times New Roman" w:hAnsi="Times New Roman" w:cs="Times New Roman"/>
-                <w:sz w:val="24"/>
-                <w:szCs w:val="28"/>
-              </w:rPr>
-              <w:t>var</w:t>
-            </w:r>
-            <w:proofErr w:type="spellEnd"/>
-            <w:r>
-              <w:rPr>
-                <w:rFonts w:ascii="Times New Roman" w:hAnsi="Times New Roman" w:cs="Times New Roman"/>
-                <w:sz w:val="24"/>
-                <w:szCs w:val="28"/>
-              </w:rPr>
-              <w:t xml:space="preserve"> b = ”</w:t>
-            </w:r>
-            <w:proofErr w:type="spellStart"/>
-            <w:r>
-              <w:rPr>
-                <w:rFonts w:ascii="Times New Roman" w:hAnsi="Times New Roman" w:cs="Times New Roman"/>
-                <w:sz w:val="24"/>
-                <w:szCs w:val="28"/>
-              </w:rPr>
-              <w:t>abc</w:t>
-            </w:r>
-            <w:proofErr w:type="spellEnd"/>
-            <w:r>
-              <w:rPr>
-                <w:rFonts w:ascii="Times New Roman" w:hAnsi="Times New Roman" w:cs="Times New Roman"/>
-                <w:sz w:val="24"/>
-                <w:szCs w:val="28"/>
-              </w:rPr>
-              <w:t xml:space="preserve">”; </w:t>
-            </w:r>
-            <w:proofErr w:type="spellStart"/>
-            <w:r>
-              <w:rPr>
-                <w:rFonts w:ascii="Times New Roman" w:hAnsi="Times New Roman" w:cs="Times New Roman"/>
-                <w:sz w:val="24"/>
-                <w:szCs w:val="28"/>
-              </w:rPr>
-              <w:t>var</w:t>
-            </w:r>
-            <w:proofErr w:type="spellEnd"/>
-            <w:r>
-              <w:rPr>
-                <w:rFonts w:ascii="Times New Roman" w:hAnsi="Times New Roman" w:cs="Times New Roman"/>
-                <w:sz w:val="24"/>
-                <w:szCs w:val="28"/>
-              </w:rPr>
-              <w:t xml:space="preserve"> c = </w:t>
+              <w:t xml:space="preserve">”; var c = </w:t>
             </w:r>
             <w:proofErr w:type="spellStart"/>
             <w:r>
@@ -4237,23 +4068,13 @@
                 <w:szCs w:val="28"/>
               </w:rPr>
             </w:pPr>
-            <w:proofErr w:type="spellStart"/>
-            <w:r>
-              <w:rPr>
-                <w:rFonts w:ascii="Times New Roman" w:hAnsi="Times New Roman" w:cs="Times New Roman"/>
-                <w:sz w:val="24"/>
-                <w:szCs w:val="28"/>
-              </w:rPr>
-              <w:t>var</w:t>
-            </w:r>
-            <w:proofErr w:type="spellEnd"/>
-            <w:r>
-              <w:rPr>
-                <w:rFonts w:ascii="Times New Roman" w:hAnsi="Times New Roman" w:cs="Times New Roman"/>
-                <w:sz w:val="24"/>
-                <w:szCs w:val="28"/>
-              </w:rPr>
-              <w:t xml:space="preserve"> </w:t>
+            <w:r>
+              <w:rPr>
+                <w:rFonts w:ascii="Times New Roman" w:hAnsi="Times New Roman" w:cs="Times New Roman"/>
+                <w:sz w:val="24"/>
+                <w:szCs w:val="28"/>
+              </w:rPr>
+              <w:t xml:space="preserve">var </w:t>
             </w:r>
             <w:proofErr w:type="spellStart"/>
             <w:r>
@@ -4319,23 +4140,13 @@
                 <w:szCs w:val="28"/>
               </w:rPr>
             </w:pPr>
-            <w:proofErr w:type="spellStart"/>
-            <w:r>
-              <w:rPr>
-                <w:rFonts w:ascii="Times New Roman" w:hAnsi="Times New Roman" w:cs="Times New Roman"/>
-                <w:sz w:val="24"/>
-                <w:szCs w:val="28"/>
-              </w:rPr>
-              <w:t>document.write</w:t>
-            </w:r>
-            <w:proofErr w:type="spellEnd"/>
-            <w:r>
-              <w:rPr>
-                <w:rFonts w:ascii="Times New Roman" w:hAnsi="Times New Roman" w:cs="Times New Roman"/>
-                <w:sz w:val="24"/>
-                <w:szCs w:val="28"/>
-              </w:rPr>
-              <w:t>(</w:t>
+            <w:r>
+              <w:rPr>
+                <w:rFonts w:ascii="Times New Roman" w:hAnsi="Times New Roman" w:cs="Times New Roman"/>
+                <w:sz w:val="24"/>
+                <w:szCs w:val="28"/>
+              </w:rPr>
+              <w:t>document.write(</w:t>
             </w:r>
             <w:proofErr w:type="spellStart"/>
             <w:r>
@@ -4541,25 +4352,7 @@
                 <w:sz w:val="24"/>
                 <w:szCs w:val="28"/>
               </w:rPr>
-              <w:t xml:space="preserve">a. </w:t>
-            </w:r>
-            <w:proofErr w:type="spellStart"/>
-            <w:r>
-              <w:rPr>
-                <w:rFonts w:ascii="Times New Roman" w:eastAsia="Calibri" w:hAnsi="Times New Roman" w:cs="Times New Roman"/>
-                <w:sz w:val="24"/>
-                <w:szCs w:val="28"/>
-              </w:rPr>
-              <w:t>document.write</w:t>
-            </w:r>
-            <w:proofErr w:type="spellEnd"/>
-            <w:r>
-              <w:rPr>
-                <w:rFonts w:ascii="Times New Roman" w:eastAsia="Calibri" w:hAnsi="Times New Roman" w:cs="Times New Roman"/>
-                <w:sz w:val="24"/>
-                <w:szCs w:val="28"/>
-              </w:rPr>
-              <w:t xml:space="preserve">()            b. </w:t>
+              <w:t xml:space="preserve">a. document.write()            b. </w:t>
             </w:r>
             <w:proofErr w:type="spellStart"/>
             <w:r>
@@ -4899,23 +4692,13 @@
                 <w:szCs w:val="28"/>
               </w:rPr>
             </w:pPr>
-            <w:proofErr w:type="spellStart"/>
-            <w:r>
-              <w:rPr>
-                <w:rFonts w:ascii="Times New Roman" w:eastAsia="Calibri" w:hAnsi="Times New Roman" w:cs="Times New Roman"/>
-                <w:sz w:val="24"/>
-                <w:szCs w:val="28"/>
-              </w:rPr>
-              <w:t>document.write</w:t>
-            </w:r>
-            <w:proofErr w:type="spellEnd"/>
-            <w:r>
-              <w:rPr>
-                <w:rFonts w:ascii="Times New Roman" w:eastAsia="Calibri" w:hAnsi="Times New Roman" w:cs="Times New Roman"/>
-                <w:sz w:val="24"/>
-                <w:szCs w:val="28"/>
-              </w:rPr>
-              <w:t>(</w:t>
+            <w:r>
+              <w:rPr>
+                <w:rFonts w:ascii="Times New Roman" w:eastAsia="Calibri" w:hAnsi="Times New Roman" w:cs="Times New Roman"/>
+                <w:sz w:val="24"/>
+                <w:szCs w:val="28"/>
+              </w:rPr>
+              <w:t>document.write(</w:t>
             </w:r>
             <w:proofErr w:type="spellStart"/>
             <w:r>
@@ -5243,7 +5026,6 @@
                 <w:sz w:val="24"/>
                 <w:szCs w:val="28"/>
               </w:rPr>
-              <w:lastRenderedPageBreak/>
               <w:t xml:space="preserve">a. for loop    b. while loop   </w:t>
             </w:r>
             <w:r>
@@ -5284,7 +5066,6 @@
                 <w:sz w:val="24"/>
                 <w:szCs w:val="28"/>
               </w:rPr>
-              <w:lastRenderedPageBreak/>
               <w:t>34</w:t>
             </w:r>
             <w:r>
@@ -5371,7 +5152,6 @@
                 <w:sz w:val="24"/>
                 <w:szCs w:val="28"/>
               </w:rPr>
-              <w:lastRenderedPageBreak/>
               <w:t>c</w:t>
             </w:r>
             <w:r>
@@ -5422,7 +5202,6 @@
                 <w:sz w:val="24"/>
                 <w:szCs w:val="28"/>
               </w:rPr>
-              <w:lastRenderedPageBreak/>
               <w:t>2</w:t>
             </w:r>
             <w:r>
@@ -5651,7 +5430,7 @@
                 <w:sz w:val="24"/>
                 <w:szCs w:val="28"/>
               </w:rPr>
-              <w:t xml:space="preserve">a. </w:t>
+              <w:t>a. var r = function(“</w:t>
             </w:r>
             <w:proofErr w:type="spellStart"/>
             <w:r>
@@ -5660,7 +5439,7 @@
                 <w:sz w:val="24"/>
                 <w:szCs w:val="28"/>
               </w:rPr>
-              <w:t>var</w:t>
+              <w:t>a”,”b</w:t>
             </w:r>
             <w:proofErr w:type="spellEnd"/>
             <w:r>
@@ -5669,7 +5448,7 @@
                 <w:sz w:val="24"/>
                 <w:szCs w:val="28"/>
               </w:rPr>
-              <w:t xml:space="preserve"> r = function(“</w:t>
+              <w:t xml:space="preserve">”, “return </w:t>
             </w:r>
             <w:proofErr w:type="spellStart"/>
             <w:r>
@@ -5678,7 +5457,7 @@
                 <w:sz w:val="24"/>
                 <w:szCs w:val="28"/>
               </w:rPr>
-              <w:t>a”,”b</w:t>
+              <w:t>a+b</w:t>
             </w:r>
             <w:proofErr w:type="spellEnd"/>
             <w:r>
@@ -5687,7 +5466,25 @@
                 <w:sz w:val="24"/>
                 <w:szCs w:val="28"/>
               </w:rPr>
-              <w:t xml:space="preserve">”, “return </w:t>
+              <w:t>”);</w:t>
+            </w:r>
+          </w:p>
+          <w:p>
+            <w:pPr>
+              <w:spacing w:after="0"/>
+              <w:rPr>
+                <w:rFonts w:ascii="Times New Roman" w:eastAsia="Calibri" w:hAnsi="Times New Roman" w:cs="Times New Roman"/>
+                <w:sz w:val="24"/>
+                <w:szCs w:val="28"/>
+              </w:rPr>
+            </w:pPr>
+            <w:r>
+              <w:rPr>
+                <w:rFonts w:ascii="Times New Roman" w:eastAsia="Calibri" w:hAnsi="Times New Roman" w:cs="Times New Roman"/>
+                <w:sz w:val="24"/>
+                <w:szCs w:val="28"/>
+              </w:rPr>
+              <w:t>b. var r = new function(“</w:t>
             </w:r>
             <w:proofErr w:type="spellStart"/>
             <w:r>
@@ -5696,6 +5493,24 @@
                 <w:sz w:val="24"/>
                 <w:szCs w:val="28"/>
               </w:rPr>
+              <w:t>a”,”b”,”return</w:t>
+            </w:r>
+            <w:proofErr w:type="spellEnd"/>
+            <w:r>
+              <w:rPr>
+                <w:rFonts w:ascii="Times New Roman" w:eastAsia="Calibri" w:hAnsi="Times New Roman" w:cs="Times New Roman"/>
+                <w:sz w:val="24"/>
+                <w:szCs w:val="28"/>
+              </w:rPr>
+              <w:t xml:space="preserve"> </w:t>
+            </w:r>
+            <w:proofErr w:type="spellStart"/>
+            <w:r>
+              <w:rPr>
+                <w:rFonts w:ascii="Times New Roman" w:eastAsia="Calibri" w:hAnsi="Times New Roman" w:cs="Times New Roman"/>
+                <w:sz w:val="24"/>
+                <w:szCs w:val="28"/>
+              </w:rPr>
               <w:t>a+b</w:t>
             </w:r>
             <w:proofErr w:type="spellEnd"/>
@@ -5720,60 +5535,47 @@
             <w:r>
               <w:rPr>
                 <w:rFonts w:ascii="Times New Roman" w:eastAsia="Calibri" w:hAnsi="Times New Roman" w:cs="Times New Roman"/>
-                <w:sz w:val="24"/>
-                <w:szCs w:val="28"/>
-              </w:rPr>
-              <w:t xml:space="preserve">b. </w:t>
+                <w:color w:val="FF0000"/>
+                <w:sz w:val="24"/>
+                <w:szCs w:val="28"/>
+              </w:rPr>
+              <w:t>c. var r = new Function(“</w:t>
             </w:r>
             <w:proofErr w:type="spellStart"/>
             <w:r>
               <w:rPr>
                 <w:rFonts w:ascii="Times New Roman" w:eastAsia="Calibri" w:hAnsi="Times New Roman" w:cs="Times New Roman"/>
-                <w:sz w:val="24"/>
-                <w:szCs w:val="28"/>
-              </w:rPr>
-              <w:t>var</w:t>
+                <w:color w:val="FF0000"/>
+                <w:sz w:val="24"/>
+                <w:szCs w:val="28"/>
+              </w:rPr>
+              <w:t>a”,”b”,”return</w:t>
             </w:r>
             <w:proofErr w:type="spellEnd"/>
             <w:r>
               <w:rPr>
                 <w:rFonts w:ascii="Times New Roman" w:eastAsia="Calibri" w:hAnsi="Times New Roman" w:cs="Times New Roman"/>
-                <w:sz w:val="24"/>
-                <w:szCs w:val="28"/>
-              </w:rPr>
-              <w:t xml:space="preserve"> r = new function(“</w:t>
+                <w:color w:val="FF0000"/>
+                <w:sz w:val="24"/>
+                <w:szCs w:val="28"/>
+              </w:rPr>
+              <w:t xml:space="preserve"> </w:t>
             </w:r>
             <w:proofErr w:type="spellStart"/>
             <w:r>
               <w:rPr>
                 <w:rFonts w:ascii="Times New Roman" w:eastAsia="Calibri" w:hAnsi="Times New Roman" w:cs="Times New Roman"/>
-                <w:sz w:val="24"/>
-                <w:szCs w:val="28"/>
-              </w:rPr>
-              <w:t>a”,”b”,”return</w:t>
+                <w:color w:val="FF0000"/>
+                <w:sz w:val="24"/>
+                <w:szCs w:val="28"/>
+              </w:rPr>
+              <w:t>a+b</w:t>
             </w:r>
             <w:proofErr w:type="spellEnd"/>
             <w:r>
               <w:rPr>
                 <w:rFonts w:ascii="Times New Roman" w:eastAsia="Calibri" w:hAnsi="Times New Roman" w:cs="Times New Roman"/>
-                <w:sz w:val="24"/>
-                <w:szCs w:val="28"/>
-              </w:rPr>
-              <w:t xml:space="preserve"> </w:t>
-            </w:r>
-            <w:proofErr w:type="spellStart"/>
-            <w:r>
-              <w:rPr>
-                <w:rFonts w:ascii="Times New Roman" w:eastAsia="Calibri" w:hAnsi="Times New Roman" w:cs="Times New Roman"/>
-                <w:sz w:val="24"/>
-                <w:szCs w:val="28"/>
-              </w:rPr>
-              <w:t>a+b</w:t>
-            </w:r>
-            <w:proofErr w:type="spellEnd"/>
-            <w:r>
-              <w:rPr>
-                <w:rFonts w:ascii="Times New Roman" w:eastAsia="Calibri" w:hAnsi="Times New Roman" w:cs="Times New Roman"/>
+                <w:color w:val="FF0000"/>
                 <w:sz w:val="24"/>
                 <w:szCs w:val="28"/>
               </w:rPr>
@@ -5792,107 +5594,10 @@
             <w:r>
               <w:rPr>
                 <w:rFonts w:ascii="Times New Roman" w:eastAsia="Calibri" w:hAnsi="Times New Roman" w:cs="Times New Roman"/>
-                <w:color w:val="FF0000"/>
-                <w:sz w:val="24"/>
-                <w:szCs w:val="28"/>
-              </w:rPr>
-              <w:t xml:space="preserve">c. </w:t>
-            </w:r>
-            <w:proofErr w:type="spellStart"/>
-            <w:r>
-              <w:rPr>
-                <w:rFonts w:ascii="Times New Roman" w:eastAsia="Calibri" w:hAnsi="Times New Roman" w:cs="Times New Roman"/>
-                <w:color w:val="FF0000"/>
-                <w:sz w:val="24"/>
-                <w:szCs w:val="28"/>
-              </w:rPr>
-              <w:t>var</w:t>
-            </w:r>
-            <w:proofErr w:type="spellEnd"/>
-            <w:r>
-              <w:rPr>
-                <w:rFonts w:ascii="Times New Roman" w:eastAsia="Calibri" w:hAnsi="Times New Roman" w:cs="Times New Roman"/>
-                <w:color w:val="FF0000"/>
-                <w:sz w:val="24"/>
-                <w:szCs w:val="28"/>
-              </w:rPr>
-              <w:t xml:space="preserve"> r = new Function(“</w:t>
-            </w:r>
-            <w:proofErr w:type="spellStart"/>
-            <w:r>
-              <w:rPr>
-                <w:rFonts w:ascii="Times New Roman" w:eastAsia="Calibri" w:hAnsi="Times New Roman" w:cs="Times New Roman"/>
-                <w:color w:val="FF0000"/>
-                <w:sz w:val="24"/>
-                <w:szCs w:val="28"/>
-              </w:rPr>
-              <w:t>a”,”b”,”return</w:t>
-            </w:r>
-            <w:proofErr w:type="spellEnd"/>
-            <w:r>
-              <w:rPr>
-                <w:rFonts w:ascii="Times New Roman" w:eastAsia="Calibri" w:hAnsi="Times New Roman" w:cs="Times New Roman"/>
-                <w:color w:val="FF0000"/>
-                <w:sz w:val="24"/>
-                <w:szCs w:val="28"/>
-              </w:rPr>
-              <w:t xml:space="preserve"> </w:t>
-            </w:r>
-            <w:proofErr w:type="spellStart"/>
-            <w:r>
-              <w:rPr>
-                <w:rFonts w:ascii="Times New Roman" w:eastAsia="Calibri" w:hAnsi="Times New Roman" w:cs="Times New Roman"/>
-                <w:color w:val="FF0000"/>
-                <w:sz w:val="24"/>
-                <w:szCs w:val="28"/>
-              </w:rPr>
-              <w:t>a+b</w:t>
-            </w:r>
-            <w:proofErr w:type="spellEnd"/>
-            <w:r>
-              <w:rPr>
-                <w:rFonts w:ascii="Times New Roman" w:eastAsia="Calibri" w:hAnsi="Times New Roman" w:cs="Times New Roman"/>
-                <w:color w:val="FF0000"/>
-                <w:sz w:val="24"/>
-                <w:szCs w:val="28"/>
-              </w:rPr>
-              <w:t>”);</w:t>
-            </w:r>
-          </w:p>
-          <w:p>
-            <w:pPr>
-              <w:spacing w:after="0"/>
-              <w:rPr>
-                <w:rFonts w:ascii="Times New Roman" w:eastAsia="Calibri" w:hAnsi="Times New Roman" w:cs="Times New Roman"/>
-                <w:sz w:val="24"/>
-                <w:szCs w:val="28"/>
-              </w:rPr>
-            </w:pPr>
-            <w:r>
-              <w:rPr>
-                <w:rFonts w:ascii="Times New Roman" w:eastAsia="Calibri" w:hAnsi="Times New Roman" w:cs="Times New Roman"/>
-                <w:sz w:val="24"/>
-                <w:szCs w:val="28"/>
-              </w:rPr>
-              <w:t xml:space="preserve">d. </w:t>
-            </w:r>
-            <w:proofErr w:type="spellStart"/>
-            <w:r>
-              <w:rPr>
-                <w:rFonts w:ascii="Times New Roman" w:eastAsia="Calibri" w:hAnsi="Times New Roman" w:cs="Times New Roman"/>
-                <w:sz w:val="24"/>
-                <w:szCs w:val="28"/>
-              </w:rPr>
-              <w:t>var</w:t>
-            </w:r>
-            <w:proofErr w:type="spellEnd"/>
-            <w:r>
-              <w:rPr>
-                <w:rFonts w:ascii="Times New Roman" w:eastAsia="Calibri" w:hAnsi="Times New Roman" w:cs="Times New Roman"/>
-                <w:sz w:val="24"/>
-                <w:szCs w:val="28"/>
-              </w:rPr>
-              <w:t xml:space="preserve"> r =Function(“</w:t>
+                <w:sz w:val="24"/>
+                <w:szCs w:val="28"/>
+              </w:rPr>
+              <w:t>d. var r =Function(“</w:t>
             </w:r>
             <w:proofErr w:type="spellStart"/>
             <w:r>
@@ -5971,6 +5676,7 @@
                 <w:sz w:val="24"/>
                 <w:szCs w:val="28"/>
               </w:rPr>
+              <w:lastRenderedPageBreak/>
               <w:t>2</w:t>
             </w:r>
             <w:r>
@@ -7108,53 +6814,25 @@
                 <w:sz w:val="24"/>
                 <w:szCs w:val="28"/>
               </w:rPr>
-              <w:t xml:space="preserve">(){ </w:t>
-            </w:r>
-            <w:proofErr w:type="spellStart"/>
-            <w:r>
-              <w:rPr>
-                <w:rFonts w:ascii="Times New Roman" w:eastAsia="Calibri" w:hAnsi="Times New Roman" w:cs="Times New Roman"/>
-                <w:sz w:val="24"/>
-                <w:szCs w:val="28"/>
-              </w:rPr>
-              <w:t>var</w:t>
-            </w:r>
-            <w:proofErr w:type="spellEnd"/>
-            <w:r>
-              <w:rPr>
-                <w:rFonts w:ascii="Times New Roman" w:eastAsia="Calibri" w:hAnsi="Times New Roman" w:cs="Times New Roman"/>
-                <w:sz w:val="24"/>
-                <w:szCs w:val="28"/>
-              </w:rPr>
-              <w:t xml:space="preserve"> a =20; return a;}</w:t>
-            </w:r>
-          </w:p>
-          <w:p>
-            <w:pPr>
-              <w:spacing w:after="0"/>
-              <w:rPr>
-                <w:rFonts w:ascii="Times New Roman" w:eastAsia="Calibri" w:hAnsi="Times New Roman" w:cs="Times New Roman"/>
-                <w:sz w:val="24"/>
-                <w:szCs w:val="28"/>
-              </w:rPr>
-            </w:pPr>
-            <w:proofErr w:type="spellStart"/>
-            <w:r>
-              <w:rPr>
-                <w:rFonts w:ascii="Times New Roman" w:eastAsia="Calibri" w:hAnsi="Times New Roman" w:cs="Times New Roman"/>
-                <w:sz w:val="24"/>
-                <w:szCs w:val="28"/>
-              </w:rPr>
-              <w:t>document.write</w:t>
-            </w:r>
-            <w:proofErr w:type="spellEnd"/>
-            <w:r>
-              <w:rPr>
-                <w:rFonts w:ascii="Times New Roman" w:eastAsia="Calibri" w:hAnsi="Times New Roman" w:cs="Times New Roman"/>
-                <w:sz w:val="24"/>
-                <w:szCs w:val="28"/>
-              </w:rPr>
-              <w:t>(</w:t>
+              <w:t>(){ var a =20; return a;}</w:t>
+            </w:r>
+          </w:p>
+          <w:p>
+            <w:pPr>
+              <w:spacing w:after="0"/>
+              <w:rPr>
+                <w:rFonts w:ascii="Times New Roman" w:eastAsia="Calibri" w:hAnsi="Times New Roman" w:cs="Times New Roman"/>
+                <w:sz w:val="24"/>
+                <w:szCs w:val="28"/>
+              </w:rPr>
+            </w:pPr>
+            <w:r>
+              <w:rPr>
+                <w:rFonts w:ascii="Times New Roman" w:eastAsia="Calibri" w:hAnsi="Times New Roman" w:cs="Times New Roman"/>
+                <w:sz w:val="24"/>
+                <w:szCs w:val="28"/>
+              </w:rPr>
+              <w:t>document.write(</w:t>
             </w:r>
             <w:proofErr w:type="spellStart"/>
             <w:r>
@@ -7401,6 +7079,14 @@
                 <w:szCs w:val="28"/>
               </w:rPr>
             </w:pPr>
+            <w:r>
+              <w:rPr>
+                <w:rFonts w:ascii="Times New Roman" w:eastAsia="Calibri" w:hAnsi="Times New Roman" w:cs="Times New Roman"/>
+                <w:sz w:val="24"/>
+                <w:szCs w:val="28"/>
+              </w:rPr>
+              <w:t>var mod = function(</w:t>
+            </w:r>
             <w:proofErr w:type="spellStart"/>
             <w:r>
               <w:rPr>
@@ -7408,7 +7094,7 @@
                 <w:sz w:val="24"/>
                 <w:szCs w:val="28"/>
               </w:rPr>
-              <w:t>var</w:t>
+              <w:t>p,q</w:t>
             </w:r>
             <w:proofErr w:type="spellEnd"/>
             <w:r>
@@ -7417,7 +7103,7 @@
                 <w:sz w:val="24"/>
                 <w:szCs w:val="28"/>
               </w:rPr>
-              <w:t xml:space="preserve"> mod = function(</w:t>
+              <w:t xml:space="preserve">){return </w:t>
             </w:r>
             <w:proofErr w:type="spellStart"/>
             <w:r>
@@ -7426,7 +7112,7 @@
                 <w:sz w:val="24"/>
                 <w:szCs w:val="28"/>
               </w:rPr>
-              <w:t>p,q</w:t>
+              <w:t>p%q</w:t>
             </w:r>
             <w:proofErr w:type="spellEnd"/>
             <w:r>
@@ -7435,24 +7121,6 @@
                 <w:sz w:val="24"/>
                 <w:szCs w:val="28"/>
               </w:rPr>
-              <w:t xml:space="preserve">){return </w:t>
-            </w:r>
-            <w:proofErr w:type="spellStart"/>
-            <w:r>
-              <w:rPr>
-                <w:rFonts w:ascii="Times New Roman" w:eastAsia="Calibri" w:hAnsi="Times New Roman" w:cs="Times New Roman"/>
-                <w:sz w:val="24"/>
-                <w:szCs w:val="28"/>
-              </w:rPr>
-              <w:t>p%q</w:t>
-            </w:r>
-            <w:proofErr w:type="spellEnd"/>
-            <w:r>
-              <w:rPr>
-                <w:rFonts w:ascii="Times New Roman" w:eastAsia="Calibri" w:hAnsi="Times New Roman" w:cs="Times New Roman"/>
-                <w:sz w:val="24"/>
-                <w:szCs w:val="28"/>
-              </w:rPr>
               <w:t>}</w:t>
             </w:r>
           </w:p>
@@ -7465,23 +7133,13 @@
                 <w:szCs w:val="28"/>
               </w:rPr>
             </w:pPr>
-            <w:proofErr w:type="spellStart"/>
-            <w:r>
-              <w:rPr>
-                <w:rFonts w:ascii="Times New Roman" w:eastAsia="Calibri" w:hAnsi="Times New Roman" w:cs="Times New Roman"/>
-                <w:sz w:val="24"/>
-                <w:szCs w:val="28"/>
-              </w:rPr>
-              <w:t>document.write</w:t>
-            </w:r>
-            <w:proofErr w:type="spellEnd"/>
-            <w:r>
-              <w:rPr>
-                <w:rFonts w:ascii="Times New Roman" w:eastAsia="Calibri" w:hAnsi="Times New Roman" w:cs="Times New Roman"/>
-                <w:sz w:val="24"/>
-                <w:szCs w:val="28"/>
-              </w:rPr>
-              <w:t>(mod(10,5);</w:t>
+            <w:r>
+              <w:rPr>
+                <w:rFonts w:ascii="Times New Roman" w:eastAsia="Calibri" w:hAnsi="Times New Roman" w:cs="Times New Roman"/>
+                <w:sz w:val="24"/>
+                <w:szCs w:val="28"/>
+              </w:rPr>
+              <w:t>document.write(mod(10,5);</w:t>
             </w:r>
           </w:p>
           <w:p>
@@ -7697,25 +7355,7 @@
                 <w:sz w:val="24"/>
                 <w:szCs w:val="28"/>
               </w:rPr>
-              <w:t xml:space="preserve">a. </w:t>
-            </w:r>
-            <w:proofErr w:type="spellStart"/>
-            <w:r>
-              <w:rPr>
-                <w:rFonts w:ascii="Times New Roman" w:eastAsia="Calibri" w:hAnsi="Times New Roman" w:cs="Times New Roman"/>
-                <w:sz w:val="24"/>
-                <w:szCs w:val="28"/>
-              </w:rPr>
-              <w:t>document.write</w:t>
-            </w:r>
-            <w:proofErr w:type="spellEnd"/>
-            <w:r>
-              <w:rPr>
-                <w:rFonts w:ascii="Times New Roman" w:eastAsia="Calibri" w:hAnsi="Times New Roman" w:cs="Times New Roman"/>
-                <w:sz w:val="24"/>
-                <w:szCs w:val="28"/>
-              </w:rPr>
-              <w:t xml:space="preserve">()            b. </w:t>
+              <w:t xml:space="preserve">a. document.write()            b. </w:t>
             </w:r>
             <w:proofErr w:type="spellStart"/>
             <w:r>
@@ -7950,7 +7590,6 @@
                 <w:sz w:val="24"/>
                 <w:szCs w:val="28"/>
               </w:rPr>
-              <w:lastRenderedPageBreak/>
               <w:t>document.formname.elementname.value</w:t>
             </w:r>
             <w:proofErr w:type="spellEnd"/>
@@ -7995,7 +7634,6 @@
                 <w:sz w:val="24"/>
                 <w:szCs w:val="28"/>
               </w:rPr>
-              <w:lastRenderedPageBreak/>
               <w:t>43</w:t>
             </w:r>
             <w:r>
@@ -8039,23 +7677,13 @@
                 <w:szCs w:val="28"/>
               </w:rPr>
             </w:pPr>
-            <w:proofErr w:type="spellStart"/>
-            <w:r>
-              <w:rPr>
-                <w:rFonts w:ascii="Times New Roman" w:eastAsia="Calibri" w:hAnsi="Times New Roman" w:cs="Times New Roman"/>
-                <w:sz w:val="24"/>
-                <w:szCs w:val="28"/>
-              </w:rPr>
-              <w:t>document.write</w:t>
-            </w:r>
-            <w:proofErr w:type="spellEnd"/>
-            <w:r>
-              <w:rPr>
-                <w:rFonts w:ascii="Times New Roman" w:eastAsia="Calibri" w:hAnsi="Times New Roman" w:cs="Times New Roman"/>
-                <w:sz w:val="24"/>
-                <w:szCs w:val="28"/>
-              </w:rPr>
-              <w:t>(</w:t>
+            <w:r>
+              <w:rPr>
+                <w:rFonts w:ascii="Times New Roman" w:eastAsia="Calibri" w:hAnsi="Times New Roman" w:cs="Times New Roman"/>
+                <w:sz w:val="24"/>
+                <w:szCs w:val="28"/>
+              </w:rPr>
+              <w:t>document.write(</w:t>
             </w:r>
             <w:proofErr w:type="spellStart"/>
             <w:r>
@@ -8657,23 +8285,13 @@
                 <w:szCs w:val="28"/>
               </w:rPr>
             </w:pPr>
-            <w:proofErr w:type="spellStart"/>
-            <w:r>
-              <w:rPr>
-                <w:rFonts w:ascii="Courier New" w:eastAsia="Times New Roman" w:hAnsi="Courier New" w:cs="Courier New"/>
-                <w:sz w:val="24"/>
-                <w:szCs w:val="28"/>
-              </w:rPr>
-              <w:t>var</w:t>
-            </w:r>
-            <w:proofErr w:type="spellEnd"/>
-            <w:r>
-              <w:rPr>
-                <w:rFonts w:ascii="Courier New" w:eastAsia="Times New Roman" w:hAnsi="Courier New" w:cs="Courier New"/>
-                <w:sz w:val="24"/>
-                <w:szCs w:val="28"/>
-              </w:rPr>
-              <w:t xml:space="preserve"> s= </w:t>
+            <w:r>
+              <w:rPr>
+                <w:rFonts w:ascii="Courier New" w:eastAsia="Times New Roman" w:hAnsi="Courier New" w:cs="Courier New"/>
+                <w:sz w:val="24"/>
+                <w:szCs w:val="28"/>
+              </w:rPr>
+              <w:t xml:space="preserve">var s= </w:t>
             </w:r>
             <w:r>
               <w:rPr>
@@ -8735,6 +8353,14 @@
                 <w:szCs w:val="28"/>
               </w:rPr>
             </w:pPr>
+            <w:r>
+              <w:rPr>
+                <w:rFonts w:ascii="Courier New" w:eastAsia="Times New Roman" w:hAnsi="Courier New" w:cs="Courier New"/>
+                <w:sz w:val="24"/>
+                <w:szCs w:val="28"/>
+              </w:rPr>
+              <w:t xml:space="preserve">var output= </w:t>
+            </w:r>
             <w:proofErr w:type="spellStart"/>
             <w:r>
               <w:rPr>
@@ -8742,24 +8368,7 @@
                 <w:sz w:val="24"/>
                 <w:szCs w:val="28"/>
               </w:rPr>
-              <w:t>var</w:t>
-            </w:r>
-            <w:proofErr w:type="spellEnd"/>
-            <w:r>
-              <w:rPr>
-                <w:rFonts w:ascii="Courier New" w:eastAsia="Times New Roman" w:hAnsi="Courier New" w:cs="Courier New"/>
-                <w:sz w:val="24"/>
-                <w:szCs w:val="28"/>
-              </w:rPr>
-              <w:t xml:space="preserve"> output= </w:t>
-            </w:r>
-            <w:proofErr w:type="spellStart"/>
-            <w:r>
-              <w:rPr>
-                <w:rFonts w:ascii="Courier New" w:eastAsia="Times New Roman" w:hAnsi="Courier New" w:cs="Courier New"/>
-                <w:sz w:val="24"/>
-                <w:szCs w:val="28"/>
-              </w:rPr>
+              <w:lastRenderedPageBreak/>
               <w:t>s.</w:t>
             </w:r>
             <w:r>
@@ -8841,23 +8450,13 @@
                 <w:szCs w:val="28"/>
               </w:rPr>
             </w:pPr>
-            <w:proofErr w:type="spellStart"/>
-            <w:r>
-              <w:rPr>
-                <w:rFonts w:ascii="Courier New" w:eastAsia="Times New Roman" w:hAnsi="Courier New" w:cs="Courier New"/>
-                <w:sz w:val="24"/>
-                <w:szCs w:val="28"/>
-              </w:rPr>
-              <w:t>document.write</w:t>
-            </w:r>
-            <w:proofErr w:type="spellEnd"/>
-            <w:r>
-              <w:rPr>
-                <w:rFonts w:ascii="Courier New" w:eastAsia="Times New Roman" w:hAnsi="Courier New" w:cs="Courier New"/>
-                <w:sz w:val="24"/>
-                <w:szCs w:val="28"/>
-              </w:rPr>
-              <w:t>(output);</w:t>
+            <w:r>
+              <w:rPr>
+                <w:rFonts w:ascii="Courier New" w:eastAsia="Times New Roman" w:hAnsi="Courier New" w:cs="Courier New"/>
+                <w:sz w:val="24"/>
+                <w:szCs w:val="28"/>
+              </w:rPr>
+              <w:t>document.write(output);</w:t>
             </w:r>
           </w:p>
           <w:p>
@@ -9038,6 +8637,7 @@
                 <w:sz w:val="24"/>
                 <w:szCs w:val="28"/>
               </w:rPr>
+              <w:lastRenderedPageBreak/>
               <w:t>52.</w:t>
             </w:r>
           </w:p>
@@ -9197,7 +8797,16 @@
                 <w:sz w:val="24"/>
                 <w:szCs w:val="28"/>
               </w:rPr>
-              <w:t>(91%3)==0)? "hello" : "bye";</w:t>
+              <w:t xml:space="preserve">(91%3)==0)? "hello" : </w:t>
+            </w:r>
+            <w:r>
+              <w:rPr>
+                <w:rFonts w:ascii="Courier New" w:eastAsia="Times New Roman" w:hAnsi="Courier New" w:cs="Courier New"/>
+                <w:sz w:val="24"/>
+                <w:szCs w:val="28"/>
+              </w:rPr>
+              <w:lastRenderedPageBreak/>
+              <w:t>"bye";</w:t>
             </w:r>
           </w:p>
           <w:p>
@@ -9227,23 +8836,13 @@
                 <w:szCs w:val="28"/>
               </w:rPr>
             </w:pPr>
-            <w:proofErr w:type="spellStart"/>
-            <w:r>
-              <w:rPr>
-                <w:rFonts w:ascii="Courier New" w:eastAsia="Times New Roman" w:hAnsi="Courier New" w:cs="Courier New"/>
-                <w:sz w:val="24"/>
-                <w:szCs w:val="28"/>
-              </w:rPr>
-              <w:t>document.write</w:t>
-            </w:r>
-            <w:proofErr w:type="spellEnd"/>
-            <w:r>
-              <w:rPr>
-                <w:rFonts w:ascii="Courier New" w:eastAsia="Times New Roman" w:hAnsi="Courier New" w:cs="Courier New"/>
-                <w:sz w:val="24"/>
-                <w:szCs w:val="28"/>
-              </w:rPr>
-              <w:t>(n);</w:t>
+            <w:r>
+              <w:rPr>
+                <w:rFonts w:ascii="Courier New" w:eastAsia="Times New Roman" w:hAnsi="Courier New" w:cs="Courier New"/>
+                <w:sz w:val="24"/>
+                <w:szCs w:val="28"/>
+              </w:rPr>
+              <w:t>document.write(n);</w:t>
             </w:r>
           </w:p>
           <w:p>
@@ -9482,6 +9081,7 @@
                 <w:sz w:val="24"/>
                 <w:szCs w:val="28"/>
               </w:rPr>
+              <w:lastRenderedPageBreak/>
               <w:t>46.</w:t>
             </w:r>
           </w:p>
@@ -9571,23 +9171,13 @@
                 <w:szCs w:val="28"/>
               </w:rPr>
             </w:pPr>
-            <w:proofErr w:type="spellStart"/>
-            <w:r>
-              <w:rPr>
-                <w:rFonts w:ascii="Courier New" w:eastAsia="Times New Roman" w:hAnsi="Courier New" w:cs="Courier New"/>
-                <w:sz w:val="24"/>
-                <w:szCs w:val="28"/>
-              </w:rPr>
-              <w:t>var</w:t>
-            </w:r>
-            <w:proofErr w:type="spellEnd"/>
-            <w:r>
-              <w:rPr>
-                <w:rFonts w:ascii="Courier New" w:eastAsia="Times New Roman" w:hAnsi="Courier New" w:cs="Courier New"/>
-                <w:sz w:val="24"/>
-                <w:szCs w:val="28"/>
-              </w:rPr>
-              <w:t xml:space="preserve"> </w:t>
+            <w:r>
+              <w:rPr>
+                <w:rFonts w:ascii="Courier New" w:eastAsia="Times New Roman" w:hAnsi="Courier New" w:cs="Courier New"/>
+                <w:sz w:val="24"/>
+                <w:szCs w:val="28"/>
+              </w:rPr>
+              <w:t xml:space="preserve">var </w:t>
             </w:r>
             <w:proofErr w:type="spellStart"/>
             <w:r>
@@ -10317,23 +9907,13 @@
                 <w:szCs w:val="28"/>
               </w:rPr>
             </w:pPr>
-            <w:proofErr w:type="spellStart"/>
-            <w:r>
-              <w:rPr>
-                <w:rFonts w:ascii="Courier New" w:eastAsia="Times New Roman" w:hAnsi="Courier New" w:cs="Courier New"/>
-                <w:sz w:val="24"/>
-                <w:szCs w:val="28"/>
-              </w:rPr>
-              <w:t>document.write</w:t>
-            </w:r>
-            <w:proofErr w:type="spellEnd"/>
-            <w:r>
-              <w:rPr>
-                <w:rFonts w:ascii="Courier New" w:eastAsia="Times New Roman" w:hAnsi="Courier New" w:cs="Courier New"/>
-                <w:sz w:val="24"/>
-                <w:szCs w:val="28"/>
-              </w:rPr>
-              <w:t>(2+5+"8");</w:t>
+            <w:r>
+              <w:rPr>
+                <w:rFonts w:ascii="Courier New" w:eastAsia="Times New Roman" w:hAnsi="Courier New" w:cs="Courier New"/>
+                <w:sz w:val="24"/>
+                <w:szCs w:val="28"/>
+              </w:rPr>
+              <w:t>document.write(2+5+"8");</w:t>
             </w:r>
           </w:p>
           <w:p>
@@ -10561,23 +10141,13 @@
                 <w:szCs w:val="28"/>
               </w:rPr>
             </w:pPr>
-            <w:proofErr w:type="spellStart"/>
             <w:r>
               <w:rPr>
                 <w:rFonts w:ascii="Times New Roman" w:eastAsia="Times New Roman" w:hAnsi="Times New Roman" w:cs="Times New Roman"/>
                 <w:sz w:val="24"/>
                 <w:szCs w:val="28"/>
               </w:rPr>
-              <w:t>var</w:t>
-            </w:r>
-            <w:proofErr w:type="spellEnd"/>
-            <w:r>
-              <w:rPr>
-                <w:rFonts w:ascii="Times New Roman" w:eastAsia="Times New Roman" w:hAnsi="Times New Roman" w:cs="Times New Roman"/>
-                <w:sz w:val="24"/>
-                <w:szCs w:val="28"/>
-              </w:rPr>
-              <w:t xml:space="preserve"> </w:t>
+              <w:t xml:space="preserve">var </w:t>
             </w:r>
             <w:proofErr w:type="spellStart"/>
             <w:r>
@@ -10630,23 +10200,13 @@
                 <w:szCs w:val="28"/>
               </w:rPr>
             </w:pPr>
-            <w:proofErr w:type="spellStart"/>
             <w:r>
               <w:rPr>
                 <w:rFonts w:ascii="Times New Roman" w:eastAsia="Times New Roman" w:hAnsi="Times New Roman" w:cs="Times New Roman"/>
                 <w:sz w:val="24"/>
                 <w:szCs w:val="28"/>
               </w:rPr>
-              <w:t>var</w:t>
-            </w:r>
-            <w:proofErr w:type="spellEnd"/>
-            <w:r>
-              <w:rPr>
-                <w:rFonts w:ascii="Times New Roman" w:eastAsia="Times New Roman" w:hAnsi="Times New Roman" w:cs="Times New Roman"/>
-                <w:sz w:val="24"/>
-                <w:szCs w:val="28"/>
-              </w:rPr>
-              <w:t xml:space="preserve"> </w:t>
+              <w:t xml:space="preserve">var </w:t>
             </w:r>
             <w:proofErr w:type="spellStart"/>
             <w:r>
@@ -10700,7 +10260,6 @@
                 <w:szCs w:val="28"/>
               </w:rPr>
             </w:pPr>
-            <w:proofErr w:type="spellStart"/>
             <w:r>
               <w:rPr>
                 <w:rFonts w:ascii="Times New Roman" w:eastAsia="Times New Roman" w:hAnsi="Times New Roman" w:cs="Times New Roman"/>
@@ -10708,17 +10267,7 @@
                 <w:sz w:val="24"/>
                 <w:szCs w:val="28"/>
               </w:rPr>
-              <w:t>var</w:t>
-            </w:r>
-            <w:proofErr w:type="spellEnd"/>
-            <w:r>
-              <w:rPr>
-                <w:rFonts w:ascii="Times New Roman" w:eastAsia="Times New Roman" w:hAnsi="Times New Roman" w:cs="Times New Roman"/>
-                <w:color w:val="FF0000"/>
-                <w:sz w:val="24"/>
-                <w:szCs w:val="28"/>
-              </w:rPr>
-              <w:t xml:space="preserve"> </w:t>
+              <w:t xml:space="preserve">var </w:t>
             </w:r>
             <w:proofErr w:type="spellStart"/>
             <w:r>
@@ -10804,16 +10353,7 @@
                 <w:sz w:val="24"/>
                 <w:szCs w:val="28"/>
               </w:rPr>
-              <w:t>48</w:t>
-            </w:r>
-            <w:r>
-              <w:rPr>
-                <w:rFonts w:ascii="Times New Roman" w:hAnsi="Times New Roman" w:cs="Times New Roman"/>
-                <w:sz w:val="24"/>
-                <w:szCs w:val="28"/>
-              </w:rPr>
-              <w:lastRenderedPageBreak/>
-              <w:t>.</w:t>
+              <w:t>48.</w:t>
             </w:r>
           </w:p>
         </w:tc>
@@ -10854,17 +10394,7 @@
                 <w:sz w:val="24"/>
                 <w:szCs w:val="28"/>
               </w:rPr>
-              <w:lastRenderedPageBreak/>
-              <w:t xml:space="preserve">How to assign a function to a </w:t>
-            </w:r>
-            <w:r>
-              <w:rPr>
-                <w:rFonts w:ascii="Courier New" w:eastAsia="Times New Roman" w:hAnsi="Courier New" w:cs="Courier New"/>
-                <w:sz w:val="24"/>
-                <w:szCs w:val="28"/>
-              </w:rPr>
-              <w:lastRenderedPageBreak/>
-              <w:t>variable with the JavaScript Function constructor?</w:t>
+              <w:t>How to assign a function to a variable with the JavaScript Function constructor?</w:t>
             </w:r>
           </w:p>
           <w:p>
@@ -10910,7 +10440,7 @@
                 <w:sz w:val="24"/>
                 <w:szCs w:val="28"/>
               </w:rPr>
-              <w:t xml:space="preserve">a. </w:t>
+              <w:t>a. var f=Function("</w:t>
             </w:r>
             <w:proofErr w:type="spellStart"/>
             <w:r>
@@ -10919,7 +10449,7 @@
                 <w:sz w:val="24"/>
                 <w:szCs w:val="28"/>
               </w:rPr>
-              <w:t>var</w:t>
+              <w:t>x","y","return</w:t>
             </w:r>
             <w:proofErr w:type="spellEnd"/>
             <w:r>
@@ -10928,7 +10458,7 @@
                 <w:sz w:val="24"/>
                 <w:szCs w:val="28"/>
               </w:rPr>
-              <w:t xml:space="preserve"> f=Function("</w:t>
+              <w:t xml:space="preserve"> </w:t>
             </w:r>
             <w:proofErr w:type="spellStart"/>
             <w:r>
@@ -10937,7 +10467,7 @@
                 <w:sz w:val="24"/>
                 <w:szCs w:val="28"/>
               </w:rPr>
-              <w:t>x","y","return</w:t>
+              <w:t>x+y</w:t>
             </w:r>
             <w:proofErr w:type="spellEnd"/>
             <w:r>
@@ -10946,61 +10476,25 @@
                 <w:sz w:val="24"/>
                 <w:szCs w:val="28"/>
               </w:rPr>
-              <w:t xml:space="preserve"> </w:t>
-            </w:r>
-            <w:proofErr w:type="spellStart"/>
-            <w:r>
+              <w:t xml:space="preserve">"); </w:t>
+            </w:r>
+          </w:p>
+          <w:p>
+            <w:pPr>
+              <w:spacing w:after="0" w:line="240" w:lineRule="auto"/>
               <w:rPr>
                 <w:rFonts w:ascii="Times New Roman" w:eastAsia="Times New Roman" w:hAnsi="Times New Roman" w:cs="Times New Roman"/>
                 <w:sz w:val="24"/>
                 <w:szCs w:val="28"/>
               </w:rPr>
-              <w:t>x+y</w:t>
-            </w:r>
-            <w:proofErr w:type="spellEnd"/>
+            </w:pPr>
             <w:r>
               <w:rPr>
                 <w:rFonts w:ascii="Times New Roman" w:eastAsia="Times New Roman" w:hAnsi="Times New Roman" w:cs="Times New Roman"/>
                 <w:sz w:val="24"/>
                 <w:szCs w:val="28"/>
               </w:rPr>
-              <w:t xml:space="preserve">"); </w:t>
-            </w:r>
-          </w:p>
-          <w:p>
-            <w:pPr>
-              <w:spacing w:after="0" w:line="240" w:lineRule="auto"/>
-              <w:rPr>
-                <w:rFonts w:ascii="Times New Roman" w:eastAsia="Times New Roman" w:hAnsi="Times New Roman" w:cs="Times New Roman"/>
-                <w:sz w:val="24"/>
-                <w:szCs w:val="28"/>
-              </w:rPr>
-            </w:pPr>
-            <w:r>
-              <w:rPr>
-                <w:rFonts w:ascii="Times New Roman" w:eastAsia="Times New Roman" w:hAnsi="Times New Roman" w:cs="Times New Roman"/>
-                <w:sz w:val="24"/>
-                <w:szCs w:val="28"/>
-              </w:rPr>
-              <w:t xml:space="preserve">b. </w:t>
-            </w:r>
-            <w:proofErr w:type="spellStart"/>
-            <w:r>
-              <w:rPr>
-                <w:rFonts w:ascii="Times New Roman" w:eastAsia="Times New Roman" w:hAnsi="Times New Roman" w:cs="Times New Roman"/>
-                <w:sz w:val="24"/>
-                <w:szCs w:val="28"/>
-              </w:rPr>
-              <w:t>var</w:t>
-            </w:r>
-            <w:proofErr w:type="spellEnd"/>
-            <w:r>
-              <w:rPr>
-                <w:rFonts w:ascii="Times New Roman" w:eastAsia="Times New Roman" w:hAnsi="Times New Roman" w:cs="Times New Roman"/>
-                <w:sz w:val="24"/>
-                <w:szCs w:val="28"/>
-              </w:rPr>
-              <w:t xml:space="preserve"> f=Function(</w:t>
+              <w:t>b. var f=Function(</w:t>
             </w:r>
             <w:proofErr w:type="spellStart"/>
             <w:r>
@@ -11056,27 +10550,7 @@
                 <w:sz w:val="24"/>
                 <w:szCs w:val="28"/>
               </w:rPr>
-              <w:t xml:space="preserve">c.  </w:t>
-            </w:r>
-            <w:proofErr w:type="spellStart"/>
-            <w:r>
-              <w:rPr>
-                <w:rFonts w:ascii="Times New Roman" w:eastAsia="Times New Roman" w:hAnsi="Times New Roman" w:cs="Times New Roman"/>
-                <w:color w:val="FF0000"/>
-                <w:sz w:val="24"/>
-                <w:szCs w:val="28"/>
-              </w:rPr>
-              <w:t>var</w:t>
-            </w:r>
-            <w:proofErr w:type="spellEnd"/>
-            <w:r>
-              <w:rPr>
-                <w:rFonts w:ascii="Times New Roman" w:eastAsia="Times New Roman" w:hAnsi="Times New Roman" w:cs="Times New Roman"/>
-                <w:color w:val="FF0000"/>
-                <w:sz w:val="24"/>
-                <w:szCs w:val="28"/>
-              </w:rPr>
-              <w:t xml:space="preserve"> f= new Function("x", "y", "return x + y"); </w:t>
+              <w:t xml:space="preserve">c.  var f= new Function("x", "y", "return x + y"); </w:t>
             </w:r>
           </w:p>
           <w:p>
@@ -11117,17 +10591,7 @@
                 <w:sz w:val="24"/>
                 <w:szCs w:val="28"/>
               </w:rPr>
-              <w:lastRenderedPageBreak/>
-              <w:t>55</w:t>
-            </w:r>
-            <w:r>
-              <w:rPr>
-                <w:rFonts w:ascii="Times New Roman" w:hAnsi="Times New Roman" w:cs="Times New Roman"/>
-                <w:sz w:val="24"/>
-                <w:szCs w:val="28"/>
-              </w:rPr>
-              <w:lastRenderedPageBreak/>
-              <w:t>.</w:t>
+              <w:t>55.</w:t>
             </w:r>
           </w:p>
         </w:tc>
@@ -11168,7 +10632,6 @@
                 <w:sz w:val="24"/>
                 <w:szCs w:val="28"/>
               </w:rPr>
-              <w:lastRenderedPageBreak/>
               <w:t xml:space="preserve">How do </w:t>
             </w:r>
             <w:proofErr w:type="gramStart"/>
@@ -11196,7 +10659,6 @@
                 <w:sz w:val="24"/>
                 <w:szCs w:val="28"/>
               </w:rPr>
-              <w:lastRenderedPageBreak/>
               <w:t>substr</w:t>
             </w:r>
             <w:proofErr w:type="spellEnd"/>
@@ -11413,7 +10875,6 @@
                 <w:sz w:val="24"/>
                 <w:szCs w:val="28"/>
               </w:rPr>
-              <w:lastRenderedPageBreak/>
               <w:t>49.</w:t>
             </w:r>
           </w:p>
@@ -12284,6 +11745,7 @@
                 <w:sz w:val="24"/>
                 <w:szCs w:val="28"/>
               </w:rPr>
+              <w:lastRenderedPageBreak/>
               <w:t>58.</w:t>
             </w:r>
           </w:p>
@@ -12733,23 +12195,13 @@
                 <w:szCs w:val="28"/>
               </w:rPr>
             </w:pPr>
-            <w:proofErr w:type="spellStart"/>
-            <w:r>
-              <w:rPr>
-                <w:rFonts w:ascii="Courier New" w:eastAsia="Times New Roman" w:hAnsi="Courier New" w:cs="Courier New"/>
-                <w:sz w:val="24"/>
-                <w:szCs w:val="28"/>
-              </w:rPr>
-              <w:t>var</w:t>
-            </w:r>
-            <w:proofErr w:type="spellEnd"/>
-            <w:r>
-              <w:rPr>
-                <w:rFonts w:ascii="Courier New" w:eastAsia="Times New Roman" w:hAnsi="Courier New" w:cs="Courier New"/>
-                <w:sz w:val="24"/>
-                <w:szCs w:val="28"/>
-              </w:rPr>
-              <w:t xml:space="preserve"> </w:t>
+            <w:r>
+              <w:rPr>
+                <w:rFonts w:ascii="Courier New" w:eastAsia="Times New Roman" w:hAnsi="Courier New" w:cs="Courier New"/>
+                <w:sz w:val="24"/>
+                <w:szCs w:val="28"/>
+              </w:rPr>
+              <w:t xml:space="preserve">var </w:t>
             </w:r>
             <w:proofErr w:type="spellStart"/>
             <w:r>
@@ -12843,23 +12295,13 @@
                 <w:szCs w:val="28"/>
               </w:rPr>
             </w:pPr>
-            <w:proofErr w:type="spellStart"/>
-            <w:r>
-              <w:rPr>
-                <w:rFonts w:ascii="Courier New" w:eastAsia="Times New Roman" w:hAnsi="Courier New" w:cs="Courier New"/>
-                <w:sz w:val="24"/>
-                <w:szCs w:val="28"/>
-              </w:rPr>
-              <w:t>document.write</w:t>
-            </w:r>
-            <w:proofErr w:type="spellEnd"/>
-            <w:r>
-              <w:rPr>
-                <w:rFonts w:ascii="Courier New" w:eastAsia="Times New Roman" w:hAnsi="Courier New" w:cs="Courier New"/>
-                <w:sz w:val="24"/>
-                <w:szCs w:val="28"/>
-              </w:rPr>
-              <w:t>(</w:t>
+            <w:r>
+              <w:rPr>
+                <w:rFonts w:ascii="Courier New" w:eastAsia="Times New Roman" w:hAnsi="Courier New" w:cs="Courier New"/>
+                <w:sz w:val="24"/>
+                <w:szCs w:val="28"/>
+              </w:rPr>
+              <w:t>document.write(</w:t>
             </w:r>
             <w:proofErr w:type="spellStart"/>
             <w:r>
@@ -13033,23 +12475,13 @@
                 <w:szCs w:val="28"/>
               </w:rPr>
             </w:pPr>
-            <w:proofErr w:type="spellStart"/>
-            <w:r>
-              <w:rPr>
-                <w:rFonts w:ascii="Courier New" w:eastAsia="Times New Roman" w:hAnsi="Courier New" w:cs="Courier New"/>
-                <w:sz w:val="24"/>
-                <w:szCs w:val="28"/>
-              </w:rPr>
-              <w:t>var</w:t>
-            </w:r>
-            <w:proofErr w:type="spellEnd"/>
-            <w:r>
-              <w:rPr>
-                <w:rFonts w:ascii="Courier New" w:eastAsia="Times New Roman" w:hAnsi="Courier New" w:cs="Courier New"/>
-                <w:sz w:val="24"/>
-                <w:szCs w:val="28"/>
-              </w:rPr>
-              <w:t xml:space="preserve"> temp=5;</w:t>
+            <w:r>
+              <w:rPr>
+                <w:rFonts w:ascii="Courier New" w:eastAsia="Times New Roman" w:hAnsi="Courier New" w:cs="Courier New"/>
+                <w:sz w:val="24"/>
+                <w:szCs w:val="28"/>
+              </w:rPr>
+              <w:t>var temp=5;</w:t>
             </w:r>
           </w:p>
           <w:p>
@@ -13079,23 +12511,13 @@
                 <w:szCs w:val="28"/>
               </w:rPr>
             </w:pPr>
-            <w:proofErr w:type="spellStart"/>
-            <w:r>
-              <w:rPr>
-                <w:rFonts w:ascii="Courier New" w:eastAsia="Times New Roman" w:hAnsi="Courier New" w:cs="Courier New"/>
-                <w:sz w:val="24"/>
-                <w:szCs w:val="28"/>
-              </w:rPr>
-              <w:t>document.write</w:t>
-            </w:r>
-            <w:proofErr w:type="spellEnd"/>
-            <w:r>
-              <w:rPr>
-                <w:rFonts w:ascii="Courier New" w:eastAsia="Times New Roman" w:hAnsi="Courier New" w:cs="Courier New"/>
-                <w:sz w:val="24"/>
-                <w:szCs w:val="28"/>
-              </w:rPr>
-              <w:t>(temp++);</w:t>
+            <w:r>
+              <w:rPr>
+                <w:rFonts w:ascii="Courier New" w:eastAsia="Times New Roman" w:hAnsi="Courier New" w:cs="Courier New"/>
+                <w:sz w:val="24"/>
+                <w:szCs w:val="28"/>
+              </w:rPr>
+              <w:t>document.write(temp++);</w:t>
             </w:r>
           </w:p>
           <w:p>
@@ -13125,23 +12547,13 @@
                 <w:szCs w:val="28"/>
               </w:rPr>
             </w:pPr>
-            <w:proofErr w:type="spellStart"/>
-            <w:r>
-              <w:rPr>
-                <w:rFonts w:ascii="Courier New" w:eastAsia="Times New Roman" w:hAnsi="Courier New" w:cs="Courier New"/>
-                <w:sz w:val="24"/>
-                <w:szCs w:val="28"/>
-              </w:rPr>
-              <w:t>document.write</w:t>
-            </w:r>
-            <w:proofErr w:type="spellEnd"/>
-            <w:r>
-              <w:rPr>
-                <w:rFonts w:ascii="Courier New" w:eastAsia="Times New Roman" w:hAnsi="Courier New" w:cs="Courier New"/>
-                <w:sz w:val="24"/>
-                <w:szCs w:val="28"/>
-              </w:rPr>
-              <w:t>(++temp);</w:t>
+            <w:r>
+              <w:rPr>
+                <w:rFonts w:ascii="Courier New" w:eastAsia="Times New Roman" w:hAnsi="Courier New" w:cs="Courier New"/>
+                <w:sz w:val="24"/>
+                <w:szCs w:val="28"/>
+              </w:rPr>
+              <w:t>document.write(++temp);</w:t>
             </w:r>
           </w:p>
           <w:p>
@@ -13635,23 +13047,13 @@
                 <w:szCs w:val="28"/>
               </w:rPr>
             </w:pPr>
-            <w:proofErr w:type="spellStart"/>
-            <w:r>
-              <w:rPr>
-                <w:rFonts w:ascii="Courier New" w:eastAsia="Times New Roman" w:hAnsi="Courier New" w:cs="Courier New"/>
-                <w:sz w:val="24"/>
-                <w:szCs w:val="28"/>
-              </w:rPr>
-              <w:t>var</w:t>
-            </w:r>
-            <w:proofErr w:type="spellEnd"/>
-            <w:r>
-              <w:rPr>
-                <w:rFonts w:ascii="Courier New" w:eastAsia="Times New Roman" w:hAnsi="Courier New" w:cs="Courier New"/>
-                <w:sz w:val="24"/>
-                <w:szCs w:val="28"/>
-              </w:rPr>
-              <w:t xml:space="preserve"> i=1, j=10;</w:t>
+            <w:r>
+              <w:rPr>
+                <w:rFonts w:ascii="Courier New" w:eastAsia="Times New Roman" w:hAnsi="Courier New" w:cs="Courier New"/>
+                <w:sz w:val="24"/>
+                <w:szCs w:val="28"/>
+              </w:rPr>
+              <w:t>var i=1, j=10;</w:t>
             </w:r>
           </w:p>
           <w:p>
@@ -13723,17 +13125,7 @@
                 <w:sz w:val="24"/>
                 <w:szCs w:val="28"/>
               </w:rPr>
-              <w:t>if(i++&gt;--</w:t>
-            </w:r>
-            <w:bookmarkStart w:id="0" w:name="_GoBack"/>
-            <w:bookmarkEnd w:id="0"/>
-            <w:r>
-              <w:rPr>
-                <w:rFonts w:ascii="Courier New" w:eastAsia="Times New Roman" w:hAnsi="Courier New" w:cs="Courier New"/>
-                <w:sz w:val="24"/>
-                <w:szCs w:val="28"/>
-              </w:rPr>
-              <w:t>j)</w:t>
+              <w:t>if(i++&gt;--j)</w:t>
             </w:r>
           </w:p>
           <w:p>
@@ -13841,7 +13233,6 @@
                 <w:sz w:val="24"/>
                 <w:szCs w:val="28"/>
               </w:rPr>
-              <w:lastRenderedPageBreak/>
               <w:t>}</w:t>
             </w:r>
           </w:p>
@@ -13944,23 +13335,13 @@
                 <w:szCs w:val="28"/>
               </w:rPr>
             </w:pPr>
-            <w:proofErr w:type="spellStart"/>
-            <w:r>
-              <w:rPr>
-                <w:rFonts w:ascii="Courier New" w:eastAsia="Times New Roman" w:hAnsi="Courier New" w:cs="Courier New"/>
-                <w:sz w:val="24"/>
-                <w:szCs w:val="28"/>
-              </w:rPr>
-              <w:t>document.write</w:t>
-            </w:r>
-            <w:proofErr w:type="spellEnd"/>
-            <w:r>
-              <w:rPr>
-                <w:rFonts w:ascii="Courier New" w:eastAsia="Times New Roman" w:hAnsi="Courier New" w:cs="Courier New"/>
-                <w:sz w:val="24"/>
-                <w:szCs w:val="28"/>
-              </w:rPr>
-              <w:t>("i="+</w:t>
+            <w:r>
+              <w:rPr>
+                <w:rFonts w:ascii="Courier New" w:eastAsia="Times New Roman" w:hAnsi="Courier New" w:cs="Courier New"/>
+                <w:sz w:val="24"/>
+                <w:szCs w:val="28"/>
+              </w:rPr>
+              <w:t>document.write("i="+</w:t>
             </w:r>
             <w:proofErr w:type="spellStart"/>
             <w:r>
@@ -14137,7 +13518,6 @@
                 <w:sz w:val="24"/>
                 <w:szCs w:val="28"/>
               </w:rPr>
-              <w:lastRenderedPageBreak/>
               <w:t>68.</w:t>
             </w:r>
           </w:p>
@@ -14173,23 +13553,13 @@
                 <w:szCs w:val="28"/>
               </w:rPr>
             </w:pPr>
-            <w:proofErr w:type="spellStart"/>
-            <w:r>
-              <w:rPr>
-                <w:rFonts w:ascii="Courier New" w:eastAsia="Times New Roman" w:hAnsi="Courier New" w:cs="Courier New"/>
-                <w:sz w:val="24"/>
-                <w:szCs w:val="28"/>
-              </w:rPr>
-              <w:t>var</w:t>
-            </w:r>
-            <w:proofErr w:type="spellEnd"/>
-            <w:r>
-              <w:rPr>
-                <w:rFonts w:ascii="Courier New" w:eastAsia="Times New Roman" w:hAnsi="Courier New" w:cs="Courier New"/>
-                <w:sz w:val="24"/>
-                <w:szCs w:val="28"/>
-              </w:rPr>
-              <w:t xml:space="preserve"> a=2;</w:t>
+            <w:r>
+              <w:rPr>
+                <w:rFonts w:ascii="Courier New" w:eastAsia="Times New Roman" w:hAnsi="Courier New" w:cs="Courier New"/>
+                <w:sz w:val="24"/>
+                <w:szCs w:val="28"/>
+              </w:rPr>
+              <w:t>var a=2;</w:t>
             </w:r>
           </w:p>
           <w:p>
@@ -14297,25 +13667,7 @@
                 <w:sz w:val="24"/>
                 <w:szCs w:val="28"/>
               </w:rPr>
-              <w:t xml:space="preserve">case:1 </w:t>
-            </w:r>
-            <w:proofErr w:type="spellStart"/>
-            <w:r>
-              <w:rPr>
-                <w:rFonts w:ascii="Courier New" w:eastAsia="Times New Roman" w:hAnsi="Courier New" w:cs="Courier New"/>
-                <w:sz w:val="24"/>
-                <w:szCs w:val="28"/>
-              </w:rPr>
-              <w:t>document.write</w:t>
-            </w:r>
-            <w:proofErr w:type="spellEnd"/>
-            <w:r>
-              <w:rPr>
-                <w:rFonts w:ascii="Courier New" w:eastAsia="Times New Roman" w:hAnsi="Courier New" w:cs="Courier New"/>
-                <w:sz w:val="24"/>
-                <w:szCs w:val="28"/>
-              </w:rPr>
-              <w:t>("Jan");</w:t>
+              <w:t>case:1 document.write("Jan");</w:t>
             </w:r>
           </w:p>
           <w:p>
@@ -14351,7 +13703,6 @@
                 <w:sz w:val="24"/>
                 <w:szCs w:val="28"/>
               </w:rPr>
-              <w:lastRenderedPageBreak/>
               <w:t>break;</w:t>
             </w:r>
           </w:p>
@@ -14388,25 +13739,7 @@
                 <w:sz w:val="24"/>
                 <w:szCs w:val="28"/>
               </w:rPr>
-              <w:t xml:space="preserve">case:2 </w:t>
-            </w:r>
-            <w:proofErr w:type="spellStart"/>
-            <w:r>
-              <w:rPr>
-                <w:rFonts w:ascii="Courier New" w:eastAsia="Times New Roman" w:hAnsi="Courier New" w:cs="Courier New"/>
-                <w:sz w:val="24"/>
-                <w:szCs w:val="28"/>
-              </w:rPr>
-              <w:t>document.write</w:t>
-            </w:r>
-            <w:proofErr w:type="spellEnd"/>
-            <w:r>
-              <w:rPr>
-                <w:rFonts w:ascii="Courier New" w:eastAsia="Times New Roman" w:hAnsi="Courier New" w:cs="Courier New"/>
-                <w:sz w:val="24"/>
-                <w:szCs w:val="28"/>
-              </w:rPr>
-              <w:t>("Feb");</w:t>
+              <w:t>case:2 document.write("Feb");</w:t>
             </w:r>
           </w:p>
           <w:p>
@@ -14488,25 +13821,7 @@
                 <w:sz w:val="24"/>
                 <w:szCs w:val="28"/>
               </w:rPr>
-              <w:t xml:space="preserve">case:1 </w:t>
-            </w:r>
-            <w:proofErr w:type="spellStart"/>
-            <w:r>
-              <w:rPr>
-                <w:rFonts w:ascii="Courier New" w:eastAsia="Times New Roman" w:hAnsi="Courier New" w:cs="Courier New"/>
-                <w:sz w:val="24"/>
-                <w:szCs w:val="28"/>
-              </w:rPr>
-              <w:t>document.write</w:t>
-            </w:r>
-            <w:proofErr w:type="spellEnd"/>
-            <w:r>
-              <w:rPr>
-                <w:rFonts w:ascii="Courier New" w:eastAsia="Times New Roman" w:hAnsi="Courier New" w:cs="Courier New"/>
-                <w:sz w:val="24"/>
-                <w:szCs w:val="28"/>
-              </w:rPr>
-              <w:t>("out of range");</w:t>
+              <w:t>case:1 document.write("out of range");</w:t>
             </w:r>
           </w:p>
           <w:p>
@@ -14630,7 +13945,6 @@
                 <w:sz w:val="24"/>
                 <w:szCs w:val="28"/>
               </w:rPr>
-              <w:lastRenderedPageBreak/>
               <w:t>62.</w:t>
             </w:r>
           </w:p>
@@ -14972,23 +14286,13 @@
                 <w:szCs w:val="28"/>
               </w:rPr>
             </w:pPr>
-            <w:proofErr w:type="spellStart"/>
-            <w:r>
-              <w:rPr>
-                <w:rFonts w:ascii="Courier New" w:eastAsia="Times New Roman" w:hAnsi="Courier New" w:cs="Courier New"/>
-                <w:sz w:val="24"/>
-                <w:szCs w:val="28"/>
-              </w:rPr>
-              <w:t>var</w:t>
-            </w:r>
-            <w:proofErr w:type="spellEnd"/>
-            <w:r>
-              <w:rPr>
-                <w:rFonts w:ascii="Courier New" w:eastAsia="Times New Roman" w:hAnsi="Courier New" w:cs="Courier New"/>
-                <w:sz w:val="24"/>
-                <w:szCs w:val="28"/>
-              </w:rPr>
-              <w:t xml:space="preserve"> a='</w:t>
+            <w:r>
+              <w:rPr>
+                <w:rFonts w:ascii="Courier New" w:eastAsia="Times New Roman" w:hAnsi="Courier New" w:cs="Courier New"/>
+                <w:sz w:val="24"/>
+                <w:szCs w:val="28"/>
+              </w:rPr>
+              <w:t>var a='</w:t>
             </w:r>
             <w:proofErr w:type="spellStart"/>
             <w:r>
@@ -15036,23 +14340,13 @@
                 <w:szCs w:val="28"/>
               </w:rPr>
             </w:pPr>
-            <w:proofErr w:type="spellStart"/>
-            <w:r>
-              <w:rPr>
-                <w:rFonts w:ascii="Courier New" w:eastAsia="Times New Roman" w:hAnsi="Courier New" w:cs="Courier New"/>
-                <w:sz w:val="24"/>
-                <w:szCs w:val="28"/>
-              </w:rPr>
-              <w:t>var</w:t>
-            </w:r>
-            <w:proofErr w:type="spellEnd"/>
-            <w:r>
-              <w:rPr>
-                <w:rFonts w:ascii="Courier New" w:eastAsia="Times New Roman" w:hAnsi="Courier New" w:cs="Courier New"/>
-                <w:sz w:val="24"/>
-                <w:szCs w:val="28"/>
-              </w:rPr>
-              <w:t xml:space="preserve"> b=</w:t>
+            <w:r>
+              <w:rPr>
+                <w:rFonts w:ascii="Courier New" w:eastAsia="Times New Roman" w:hAnsi="Courier New" w:cs="Courier New"/>
+                <w:sz w:val="24"/>
+                <w:szCs w:val="28"/>
+              </w:rPr>
+              <w:t>var b=</w:t>
             </w:r>
             <w:proofErr w:type="spellStart"/>
             <w:r>
@@ -15146,23 +14440,13 @@
                 <w:szCs w:val="28"/>
               </w:rPr>
             </w:pPr>
-            <w:proofErr w:type="spellStart"/>
-            <w:r>
-              <w:rPr>
-                <w:rFonts w:ascii="Courier New" w:eastAsia="Times New Roman" w:hAnsi="Courier New" w:cs="Courier New"/>
-                <w:sz w:val="24"/>
-                <w:szCs w:val="28"/>
-              </w:rPr>
-              <w:t>document.write</w:t>
-            </w:r>
-            <w:proofErr w:type="spellEnd"/>
-            <w:r>
-              <w:rPr>
-                <w:rFonts w:ascii="Courier New" w:eastAsia="Times New Roman" w:hAnsi="Courier New" w:cs="Courier New"/>
-                <w:sz w:val="24"/>
-                <w:szCs w:val="28"/>
-              </w:rPr>
-              <w:t>(b);</w:t>
+            <w:r>
+              <w:rPr>
+                <w:rFonts w:ascii="Courier New" w:eastAsia="Times New Roman" w:hAnsi="Courier New" w:cs="Courier New"/>
+                <w:sz w:val="24"/>
+                <w:szCs w:val="28"/>
+              </w:rPr>
+              <w:t>document.write(b);</w:t>
             </w:r>
           </w:p>
           <w:p>
@@ -15669,23 +14953,13 @@
                 <w:szCs w:val="28"/>
               </w:rPr>
             </w:pPr>
-            <w:proofErr w:type="spellStart"/>
-            <w:r>
-              <w:rPr>
-                <w:rFonts w:ascii="Courier New" w:eastAsia="Times New Roman" w:hAnsi="Courier New" w:cs="Courier New"/>
-                <w:sz w:val="24"/>
-                <w:szCs w:val="28"/>
-              </w:rPr>
-              <w:t>var</w:t>
-            </w:r>
-            <w:proofErr w:type="spellEnd"/>
-            <w:r>
-              <w:rPr>
-                <w:rFonts w:ascii="Courier New" w:eastAsia="Times New Roman" w:hAnsi="Courier New" w:cs="Courier New"/>
-                <w:sz w:val="24"/>
-                <w:szCs w:val="28"/>
-              </w:rPr>
-              <w:t xml:space="preserve"> i=5;</w:t>
+            <w:r>
+              <w:rPr>
+                <w:rFonts w:ascii="Courier New" w:eastAsia="Times New Roman" w:hAnsi="Courier New" w:cs="Courier New"/>
+                <w:sz w:val="24"/>
+                <w:szCs w:val="28"/>
+              </w:rPr>
+              <w:t>var i=5;</w:t>
             </w:r>
           </w:p>
           <w:p>
@@ -15787,23 +15061,13 @@
                 <w:szCs w:val="28"/>
               </w:rPr>
             </w:pPr>
-            <w:proofErr w:type="spellStart"/>
-            <w:r>
-              <w:rPr>
-                <w:rFonts w:ascii="Courier New" w:eastAsia="Times New Roman" w:hAnsi="Courier New" w:cs="Courier New"/>
-                <w:sz w:val="24"/>
-                <w:szCs w:val="28"/>
-              </w:rPr>
-              <w:t>document.write</w:t>
-            </w:r>
-            <w:proofErr w:type="spellEnd"/>
-            <w:r>
-              <w:rPr>
-                <w:rFonts w:ascii="Courier New" w:eastAsia="Times New Roman" w:hAnsi="Courier New" w:cs="Courier New"/>
-                <w:sz w:val="24"/>
-                <w:szCs w:val="28"/>
-              </w:rPr>
-              <w:t>("</w:t>
+            <w:r>
+              <w:rPr>
+                <w:rFonts w:ascii="Courier New" w:eastAsia="Times New Roman" w:hAnsi="Courier New" w:cs="Courier New"/>
+                <w:sz w:val="24"/>
+                <w:szCs w:val="28"/>
+              </w:rPr>
+              <w:t>document.write("</w:t>
             </w:r>
             <w:proofErr w:type="spellStart"/>
             <w:r>
@@ -15885,6 +15149,7 @@
                 <w:sz w:val="24"/>
                 <w:szCs w:val="28"/>
               </w:rPr>
+              <w:lastRenderedPageBreak/>
               <w:t>break;</w:t>
             </w:r>
           </w:p>
@@ -16064,6 +15329,7 @@
                 <w:sz w:val="24"/>
                 <w:szCs w:val="28"/>
               </w:rPr>
+              <w:lastRenderedPageBreak/>
               <w:t>78.</w:t>
             </w:r>
           </w:p>
@@ -16099,23 +15365,13 @@
                 <w:szCs w:val="28"/>
               </w:rPr>
             </w:pPr>
-            <w:proofErr w:type="spellStart"/>
-            <w:r>
-              <w:rPr>
-                <w:rFonts w:ascii="Courier New" w:eastAsia="Times New Roman" w:hAnsi="Courier New" w:cs="Courier New"/>
-                <w:sz w:val="24"/>
-                <w:szCs w:val="28"/>
-              </w:rPr>
-              <w:t>var</w:t>
-            </w:r>
-            <w:proofErr w:type="spellEnd"/>
-            <w:r>
-              <w:rPr>
-                <w:rFonts w:ascii="Courier New" w:eastAsia="Times New Roman" w:hAnsi="Courier New" w:cs="Courier New"/>
-                <w:sz w:val="24"/>
-                <w:szCs w:val="28"/>
-              </w:rPr>
-              <w:t xml:space="preserve"> i=0;</w:t>
+            <w:r>
+              <w:rPr>
+                <w:rFonts w:ascii="Courier New" w:eastAsia="Times New Roman" w:hAnsi="Courier New" w:cs="Courier New"/>
+                <w:sz w:val="24"/>
+                <w:szCs w:val="28"/>
+              </w:rPr>
+              <w:t>var i=0;</w:t>
             </w:r>
           </w:p>
           <w:p>
@@ -16295,6 +15551,7 @@
                 <w:sz w:val="24"/>
                 <w:szCs w:val="28"/>
               </w:rPr>
+              <w:lastRenderedPageBreak/>
               <w:t xml:space="preserve">        break;</w:t>
             </w:r>
           </w:p>
@@ -16439,25 +15696,7 @@
                 <w:sz w:val="24"/>
                 <w:szCs w:val="28"/>
               </w:rPr>
-              <w:t xml:space="preserve">   </w:t>
-            </w:r>
-            <w:proofErr w:type="spellStart"/>
-            <w:r>
-              <w:rPr>
-                <w:rFonts w:ascii="Courier New" w:eastAsia="Times New Roman" w:hAnsi="Courier New" w:cs="Courier New"/>
-                <w:sz w:val="24"/>
-                <w:szCs w:val="28"/>
-              </w:rPr>
-              <w:t>document.write</w:t>
-            </w:r>
-            <w:proofErr w:type="spellEnd"/>
-            <w:r>
-              <w:rPr>
-                <w:rFonts w:ascii="Courier New" w:eastAsia="Times New Roman" w:hAnsi="Courier New" w:cs="Courier New"/>
-                <w:sz w:val="24"/>
-                <w:szCs w:val="28"/>
-              </w:rPr>
-              <w:t>("i="+i);</w:t>
+              <w:t xml:space="preserve">   document.write("i="+i);</w:t>
             </w:r>
           </w:p>
           <w:p>
@@ -16578,6 +15817,7 @@
                 <w:sz w:val="24"/>
                 <w:szCs w:val="28"/>
               </w:rPr>
+              <w:lastRenderedPageBreak/>
               <w:t>72.</w:t>
             </w:r>
           </w:p>
@@ -16820,6 +16060,14 @@
                 <w:szCs w:val="28"/>
               </w:rPr>
             </w:pPr>
+            <w:r>
+              <w:rPr>
+                <w:rFonts w:ascii="Times New Roman" w:hAnsi="Times New Roman" w:cs="Times New Roman"/>
+                <w:sz w:val="24"/>
+                <w:szCs w:val="28"/>
+              </w:rPr>
+              <w:t xml:space="preserve">var </w:t>
+            </w:r>
             <w:proofErr w:type="spellStart"/>
             <w:r>
               <w:rPr>
@@ -16827,7 +16075,7 @@
                 <w:sz w:val="24"/>
                 <w:szCs w:val="28"/>
               </w:rPr>
-              <w:t>var</w:t>
+              <w:t>str</w:t>
             </w:r>
             <w:proofErr w:type="spellEnd"/>
             <w:r>
@@ -16836,7 +16084,25 @@
                 <w:sz w:val="24"/>
                 <w:szCs w:val="28"/>
               </w:rPr>
-              <w:t xml:space="preserve"> </w:t>
+              <w:t xml:space="preserve"> = new String(“Hypertext Markup Language”) ;</w:t>
+            </w:r>
+          </w:p>
+          <w:p>
+            <w:pPr>
+              <w:spacing w:after="0"/>
+              <w:rPr>
+                <w:rFonts w:ascii="Times New Roman" w:hAnsi="Times New Roman" w:cs="Times New Roman"/>
+                <w:sz w:val="24"/>
+                <w:szCs w:val="28"/>
+              </w:rPr>
+            </w:pPr>
+            <w:r>
+              <w:rPr>
+                <w:rFonts w:ascii="Times New Roman" w:hAnsi="Times New Roman" w:cs="Times New Roman"/>
+                <w:sz w:val="24"/>
+                <w:szCs w:val="28"/>
+              </w:rPr>
+              <w:t>document.write(</w:t>
             </w:r>
             <w:proofErr w:type="spellStart"/>
             <w:r>
@@ -16845,7 +16111,7 @@
                 <w:sz w:val="24"/>
                 <w:szCs w:val="28"/>
               </w:rPr>
-              <w:t>str</w:t>
+              <w:t>str.substring</w:t>
             </w:r>
             <w:proofErr w:type="spellEnd"/>
             <w:r>
@@ -16854,52 +16120,6 @@
                 <w:sz w:val="24"/>
                 <w:szCs w:val="28"/>
               </w:rPr>
-              <w:t xml:space="preserve"> = new String(“Hypertext Markup Language”) ;</w:t>
-            </w:r>
-          </w:p>
-          <w:p>
-            <w:pPr>
-              <w:spacing w:after="0"/>
-              <w:rPr>
-                <w:rFonts w:ascii="Times New Roman" w:hAnsi="Times New Roman" w:cs="Times New Roman"/>
-                <w:sz w:val="24"/>
-                <w:szCs w:val="28"/>
-              </w:rPr>
-            </w:pPr>
-            <w:proofErr w:type="spellStart"/>
-            <w:r>
-              <w:rPr>
-                <w:rFonts w:ascii="Times New Roman" w:hAnsi="Times New Roman" w:cs="Times New Roman"/>
-                <w:sz w:val="24"/>
-                <w:szCs w:val="28"/>
-              </w:rPr>
-              <w:t>document.write</w:t>
-            </w:r>
-            <w:proofErr w:type="spellEnd"/>
-            <w:r>
-              <w:rPr>
-                <w:rFonts w:ascii="Times New Roman" w:hAnsi="Times New Roman" w:cs="Times New Roman"/>
-                <w:sz w:val="24"/>
-                <w:szCs w:val="28"/>
-              </w:rPr>
-              <w:t>(</w:t>
-            </w:r>
-            <w:proofErr w:type="spellStart"/>
-            <w:r>
-              <w:rPr>
-                <w:rFonts w:ascii="Times New Roman" w:hAnsi="Times New Roman" w:cs="Times New Roman"/>
-                <w:sz w:val="24"/>
-                <w:szCs w:val="28"/>
-              </w:rPr>
-              <w:t>str.substring</w:t>
-            </w:r>
-            <w:proofErr w:type="spellEnd"/>
-            <w:r>
-              <w:rPr>
-                <w:rFonts w:ascii="Times New Roman" w:hAnsi="Times New Roman" w:cs="Times New Roman"/>
-                <w:sz w:val="24"/>
-                <w:szCs w:val="28"/>
-              </w:rPr>
               <w:t>(5,9));</w:t>
             </w:r>
           </w:p>
@@ -16945,17 +16165,7 @@
                 <w:sz w:val="24"/>
                 <w:szCs w:val="28"/>
               </w:rPr>
-              <w:t xml:space="preserve">d. </w:t>
-            </w:r>
-            <w:r>
-              <w:rPr>
-                <w:rFonts w:ascii="Times New Roman" w:hAnsi="Times New Roman" w:cs="Times New Roman"/>
-                <w:color w:val="FF0000"/>
-                <w:sz w:val="24"/>
-                <w:szCs w:val="28"/>
-              </w:rPr>
-              <w:lastRenderedPageBreak/>
-              <w:t>text</w:t>
+              <w:t>d. text</w:t>
             </w:r>
             <w:r>
               <w:rPr>
@@ -16986,7 +16196,6 @@
                 <w:sz w:val="24"/>
                 <w:szCs w:val="28"/>
               </w:rPr>
-              <w:lastRenderedPageBreak/>
               <w:t>80.</w:t>
             </w:r>
           </w:p>
@@ -17106,7 +16315,6 @@
                 <w:sz w:val="24"/>
                 <w:szCs w:val="28"/>
               </w:rPr>
-              <w:lastRenderedPageBreak/>
               <w:t>74.</w:t>
             </w:r>
           </w:p>
@@ -17598,6 +16806,14 @@
                 <w:szCs w:val="28"/>
               </w:rPr>
             </w:pPr>
+            <w:r>
+              <w:rPr>
+                <w:rFonts w:ascii="Times New Roman" w:hAnsi="Times New Roman" w:cs="Times New Roman"/>
+                <w:sz w:val="24"/>
+                <w:szCs w:val="28"/>
+              </w:rPr>
+              <w:t xml:space="preserve">var s = “IT </w:t>
+            </w:r>
             <w:proofErr w:type="spellStart"/>
             <w:r>
               <w:rPr>
@@ -17605,7 +16821,7 @@
                 <w:sz w:val="24"/>
                 <w:szCs w:val="28"/>
               </w:rPr>
-              <w:t>var</w:t>
+              <w:t>Sholarship</w:t>
             </w:r>
             <w:proofErr w:type="spellEnd"/>
             <w:r>
@@ -17614,7 +16830,7 @@
                 <w:sz w:val="24"/>
                 <w:szCs w:val="28"/>
               </w:rPr>
-              <w:t xml:space="preserve"> s = “IT </w:t>
+              <w:t xml:space="preserve"> </w:t>
             </w:r>
             <w:proofErr w:type="spellStart"/>
             <w:r>
@@ -17623,7 +16839,7 @@
                 <w:sz w:val="24"/>
                 <w:szCs w:val="28"/>
               </w:rPr>
-              <w:t>Sholarship</w:t>
+              <w:t>Poject</w:t>
             </w:r>
             <w:proofErr w:type="spellEnd"/>
             <w:r>
@@ -17632,7 +16848,25 @@
                 <w:sz w:val="24"/>
                 <w:szCs w:val="28"/>
               </w:rPr>
-              <w:t xml:space="preserve"> </w:t>
+              <w:t xml:space="preserve"> Round 10”;</w:t>
+            </w:r>
+          </w:p>
+          <w:p>
+            <w:pPr>
+              <w:spacing w:after="0"/>
+              <w:rPr>
+                <w:rFonts w:ascii="Times New Roman" w:hAnsi="Times New Roman" w:cs="Times New Roman"/>
+                <w:sz w:val="24"/>
+                <w:szCs w:val="28"/>
+              </w:rPr>
+            </w:pPr>
+            <w:r>
+              <w:rPr>
+                <w:rFonts w:ascii="Times New Roman" w:hAnsi="Times New Roman" w:cs="Times New Roman"/>
+                <w:sz w:val="24"/>
+                <w:szCs w:val="28"/>
+              </w:rPr>
+              <w:t>var s2=split(/</w:t>
             </w:r>
             <w:proofErr w:type="spellStart"/>
             <w:r>
@@ -17641,7 +16875,7 @@
                 <w:sz w:val="24"/>
                 <w:szCs w:val="28"/>
               </w:rPr>
-              <w:t>Poject</w:t>
+              <w:t>Scholaship</w:t>
             </w:r>
             <w:proofErr w:type="spellEnd"/>
             <w:r>
@@ -17650,52 +16884,6 @@
                 <w:sz w:val="24"/>
                 <w:szCs w:val="28"/>
               </w:rPr>
-              <w:t xml:space="preserve"> Round 10”;</w:t>
-            </w:r>
-          </w:p>
-          <w:p>
-            <w:pPr>
-              <w:spacing w:after="0"/>
-              <w:rPr>
-                <w:rFonts w:ascii="Times New Roman" w:hAnsi="Times New Roman" w:cs="Times New Roman"/>
-                <w:sz w:val="24"/>
-                <w:szCs w:val="28"/>
-              </w:rPr>
-            </w:pPr>
-            <w:proofErr w:type="spellStart"/>
-            <w:r>
-              <w:rPr>
-                <w:rFonts w:ascii="Times New Roman" w:hAnsi="Times New Roman" w:cs="Times New Roman"/>
-                <w:sz w:val="24"/>
-                <w:szCs w:val="28"/>
-              </w:rPr>
-              <w:t>var</w:t>
-            </w:r>
-            <w:proofErr w:type="spellEnd"/>
-            <w:r>
-              <w:rPr>
-                <w:rFonts w:ascii="Times New Roman" w:hAnsi="Times New Roman" w:cs="Times New Roman"/>
-                <w:sz w:val="24"/>
-                <w:szCs w:val="28"/>
-              </w:rPr>
-              <w:t xml:space="preserve"> s2=split(/</w:t>
-            </w:r>
-            <w:proofErr w:type="spellStart"/>
-            <w:r>
-              <w:rPr>
-                <w:rFonts w:ascii="Times New Roman" w:hAnsi="Times New Roman" w:cs="Times New Roman"/>
-                <w:sz w:val="24"/>
-                <w:szCs w:val="28"/>
-              </w:rPr>
-              <w:t>Scholaship</w:t>
-            </w:r>
-            <w:proofErr w:type="spellEnd"/>
-            <w:r>
-              <w:rPr>
-                <w:rFonts w:ascii="Times New Roman" w:hAnsi="Times New Roman" w:cs="Times New Roman"/>
-                <w:sz w:val="24"/>
-                <w:szCs w:val="28"/>
-              </w:rPr>
               <w:t xml:space="preserve"> Project/i);</w:t>
             </w:r>
           </w:p>
@@ -17708,23 +16896,13 @@
                 <w:szCs w:val="28"/>
               </w:rPr>
             </w:pPr>
-            <w:proofErr w:type="spellStart"/>
-            <w:r>
-              <w:rPr>
-                <w:rFonts w:ascii="Times New Roman" w:hAnsi="Times New Roman" w:cs="Times New Roman"/>
-                <w:sz w:val="24"/>
-                <w:szCs w:val="28"/>
-              </w:rPr>
-              <w:t>document.write</w:t>
-            </w:r>
-            <w:proofErr w:type="spellEnd"/>
-            <w:r>
-              <w:rPr>
-                <w:rFonts w:ascii="Times New Roman" w:hAnsi="Times New Roman" w:cs="Times New Roman"/>
-                <w:sz w:val="24"/>
-                <w:szCs w:val="28"/>
-              </w:rPr>
-              <w:t>(s2[1]);</w:t>
+            <w:r>
+              <w:rPr>
+                <w:rFonts w:ascii="Times New Roman" w:hAnsi="Times New Roman" w:cs="Times New Roman"/>
+                <w:sz w:val="24"/>
+                <w:szCs w:val="28"/>
+              </w:rPr>
+              <w:t>document.write(s2[1]);</w:t>
             </w:r>
           </w:p>
           <w:p>
@@ -18342,7 +17520,7 @@
     </w:p>
     <w:sectPr>
       <w:pgSz w:w="12240" w:h="15840"/>
-      <w:pgMar w:top="1008" w:right="1440" w:bottom="1008" w:left="1440" w:header="720" w:footer="720" w:gutter="0"/>
+      <w:pgMar w:top="720" w:right="720" w:bottom="720" w:left="720" w:header="720" w:footer="720" w:gutter="0"/>
       <w:cols w:space="720"/>
       <w:docGrid w:linePitch="360"/>
     </w:sectPr>
